--- a/Allen/Html深入淺出/5.多媒體對網頁添加圖像/多媒體對網頁添加圖像.docx
+++ b/Allen/Html深入淺出/5.多媒體對網頁添加圖像/多媒體對網頁添加圖像.docx
@@ -4,9 +4,10 @@
   <w:body>
     <w:p>
       <w:pPr>
+        <w:spacing w:beforeLines="50" w:before="180"/>
         <w:jc w:val="center"/>
         <w:rPr>
-          <w:rFonts w:ascii="標楷體" w:eastAsia="標楷體" w:hAnsi="標楷體"/>
+          <w:rFonts w:ascii="Times New Roman" w:eastAsia="標楷體" w:hAnsi="Times New Roman" w:cs="Times New Roman"/>
           <w:b/>
           <w:sz w:val="32"/>
           <w:szCs w:val="32"/>
@@ -14,34 +15,28 @@
       </w:pPr>
       <w:r>
         <w:rPr>
-          <w:rFonts w:ascii="標楷體" w:eastAsia="標楷體" w:hAnsi="標楷體"/>
+          <w:rFonts w:ascii="Times New Roman" w:eastAsia="標楷體" w:hAnsi="Times New Roman" w:cs="Times New Roman"/>
           <w:b/>
           <w:sz w:val="32"/>
           <w:szCs w:val="32"/>
         </w:rPr>
-        <w:t>C</w:t>
-      </w:r>
-      <w:r>
-        <w:rPr>
-          <w:rFonts w:ascii="標楷體" w:eastAsia="標楷體" w:hAnsi="標楷體" w:hint="eastAsia"/>
+        <w:t>Ch5</w:t>
+      </w:r>
+      <w:r>
+        <w:rPr>
+          <w:rFonts w:ascii="Times New Roman" w:eastAsia="標楷體" w:hAnsi="Times New Roman" w:cs="Times New Roman"/>
           <w:b/>
           <w:sz w:val="32"/>
           <w:szCs w:val="32"/>
         </w:rPr>
-        <w:t>h5對網頁添加圖像</w:t>
+        <w:t>對網頁添加圖像</w:t>
       </w:r>
     </w:p>
     <w:p>
       <w:pPr>
-        <w:rPr>
-          <w:rFonts w:ascii="標楷體" w:eastAsia="標楷體" w:hAnsi="標楷體"/>
-        </w:rPr>
-      </w:pPr>
-    </w:p>
-    <w:p>
-      <w:pPr>
-        <w:rPr>
-          <w:rFonts w:ascii="標楷體" w:eastAsia="標楷體" w:hAnsi="標楷體"/>
+        <w:spacing w:beforeLines="50" w:before="180"/>
+        <w:rPr>
+          <w:rFonts w:ascii="Times New Roman" w:eastAsia="標楷體" w:hAnsi="Times New Roman" w:cs="Times New Roman"/>
           <w:b/>
           <w:sz w:val="28"/>
           <w:szCs w:val="28"/>
@@ -49,7 +44,7 @@
       </w:pPr>
       <w:r>
         <w:rPr>
-          <w:rFonts w:ascii="標楷體" w:eastAsia="標楷體" w:hAnsi="標楷體" w:hint="eastAsia"/>
+          <w:rFonts w:ascii="Times New Roman" w:eastAsia="標楷體" w:hAnsi="Times New Roman" w:cs="Times New Roman"/>
           <w:b/>
           <w:sz w:val="28"/>
           <w:szCs w:val="28"/>
@@ -59,118 +54,159 @@
     </w:p>
     <w:p>
       <w:pPr>
-        <w:rPr>
-          <w:rFonts w:ascii="標楷體" w:eastAsia="標楷體" w:hAnsi="標楷體"/>
-        </w:rPr>
-      </w:pPr>
+        <w:spacing w:beforeLines="50" w:before="180"/>
+        <w:ind w:firstLine="480"/>
+        <w:rPr>
+          <w:rFonts w:ascii="Times New Roman" w:eastAsia="標楷體" w:hAnsi="Times New Roman" w:cs="Times New Roman"/>
+        </w:rPr>
+      </w:pPr>
+      <w:r>
+        <w:rPr>
+          <w:rFonts w:ascii="Times New Roman" w:eastAsia="標楷體" w:hAnsi="Times New Roman" w:cs="Times New Roman"/>
+        </w:rPr>
+        <w:t>瀏覽器在網頁中呈現圖像前，必須先取得圖像後才呈現，所以流程為</w:t>
+      </w:r>
+      <w:r>
+        <w:rPr>
+          <w:rFonts w:ascii="Times New Roman" w:eastAsia="標楷體" w:hAnsi="Times New Roman" w:cs="Times New Roman"/>
+        </w:rPr>
+        <w:t>:</w:t>
+      </w:r>
     </w:p>
     <w:p>
       <w:pPr>
-        <w:ind w:firstLine="480"/>
-        <w:rPr>
-          <w:rFonts w:ascii="標楷體" w:eastAsia="標楷體" w:hAnsi="標楷體"/>
-        </w:rPr>
-      </w:pPr>
-      <w:r>
-        <w:rPr>
-          <w:rFonts w:ascii="標楷體" w:eastAsia="標楷體" w:hAnsi="標楷體" w:hint="eastAsia"/>
-        </w:rPr>
-        <w:t>瀏覽器在網頁中呈現圖像前，必須先取得圖像後才呈現，所以流程為:</w:t>
+        <w:spacing w:beforeLines="50" w:before="180"/>
+        <w:ind w:left="480"/>
+        <w:rPr>
+          <w:rFonts w:ascii="Times New Roman" w:eastAsia="標楷體" w:hAnsi="Times New Roman" w:cs="Times New Roman"/>
+        </w:rPr>
+      </w:pPr>
+      <w:r>
+        <w:rPr>
+          <w:rFonts w:ascii="Times New Roman" w:eastAsia="標楷體" w:hAnsi="Times New Roman" w:cs="Times New Roman"/>
+        </w:rPr>
+        <w:t>瀏覽器提出</w:t>
+      </w:r>
+      <w:r>
+        <w:rPr>
+          <w:rFonts w:ascii="Times New Roman" w:eastAsia="標楷體" w:hAnsi="Times New Roman" w:cs="Times New Roman"/>
+        </w:rPr>
+        <w:t>html</w:t>
+      </w:r>
+      <w:r>
+        <w:rPr>
+          <w:rFonts w:ascii="Times New Roman" w:eastAsia="標楷體" w:hAnsi="Times New Roman" w:cs="Times New Roman"/>
+        </w:rPr>
+        <w:t>網頁請求</w:t>
+      </w:r>
+      <w:r>
+        <w:rPr>
+          <w:rFonts w:ascii="Times New Roman" w:eastAsia="標楷體" w:hAnsi="Times New Roman" w:cs="Times New Roman"/>
+        </w:rPr>
+        <w:sym w:font="Wingdings" w:char="F0E0"/>
+      </w:r>
+      <w:r>
+        <w:rPr>
+          <w:rFonts w:ascii="Times New Roman" w:eastAsia="標楷體" w:hAnsi="Times New Roman" w:cs="Times New Roman"/>
+        </w:rPr>
+        <w:t>伺服器回傳</w:t>
+      </w:r>
+      <w:r>
+        <w:rPr>
+          <w:rFonts w:ascii="Times New Roman" w:eastAsia="標楷體" w:hAnsi="Times New Roman" w:cs="Times New Roman"/>
+        </w:rPr>
+        <w:t>html</w:t>
+      </w:r>
+      <w:r>
+        <w:rPr>
+          <w:rFonts w:ascii="Times New Roman" w:eastAsia="標楷體" w:hAnsi="Times New Roman" w:cs="Times New Roman"/>
+        </w:rPr>
+        <w:t>檔案</w:t>
+      </w:r>
+      <w:r>
+        <w:rPr>
+          <w:rFonts w:ascii="Times New Roman" w:eastAsia="標楷體" w:hAnsi="Times New Roman" w:cs="Times New Roman"/>
+        </w:rPr>
+        <w:sym w:font="Wingdings" w:char="F0E0"/>
+      </w:r>
+      <w:r>
+        <w:rPr>
+          <w:rFonts w:ascii="Times New Roman" w:eastAsia="標楷體" w:hAnsi="Times New Roman" w:cs="Times New Roman"/>
+        </w:rPr>
+        <w:t>瀏覽器讀取</w:t>
+      </w:r>
+      <w:r>
+        <w:rPr>
+          <w:rFonts w:ascii="Times New Roman" w:eastAsia="標楷體" w:hAnsi="Times New Roman" w:cs="Times New Roman"/>
+        </w:rPr>
+        <w:t>html</w:t>
+      </w:r>
+      <w:r>
+        <w:rPr>
+          <w:rFonts w:ascii="Times New Roman" w:eastAsia="標楷體" w:hAnsi="Times New Roman" w:cs="Times New Roman"/>
+        </w:rPr>
+        <w:t>檔案</w:t>
+      </w:r>
+      <w:r>
+        <w:rPr>
+          <w:rFonts w:ascii="Times New Roman" w:eastAsia="標楷體" w:hAnsi="Times New Roman" w:cs="Times New Roman"/>
+        </w:rPr>
+        <w:sym w:font="Wingdings" w:char="F0E0"/>
+      </w:r>
+      <w:r>
+        <w:rPr>
+          <w:rFonts w:ascii="Times New Roman" w:eastAsia="標楷體" w:hAnsi="Times New Roman" w:cs="Times New Roman"/>
+        </w:rPr>
+        <w:tab/>
+      </w:r>
+      <w:r>
+        <w:rPr>
+          <w:rFonts w:ascii="Times New Roman" w:eastAsia="標楷體" w:hAnsi="Times New Roman" w:cs="Times New Roman"/>
+        </w:rPr>
+        <w:t>先呈現</w:t>
+      </w:r>
+      <w:r>
+        <w:rPr>
+          <w:rFonts w:ascii="Times New Roman" w:eastAsia="標楷體" w:hAnsi="Times New Roman" w:cs="Times New Roman"/>
+        </w:rPr>
+        <w:t>&lt;h1&gt;&lt;p&gt;</w:t>
+      </w:r>
+      <w:r>
+        <w:rPr>
+          <w:rFonts w:ascii="Times New Roman" w:eastAsia="標楷體" w:hAnsi="Times New Roman" w:cs="Times New Roman"/>
+        </w:rPr>
+        <w:t>等元件</w:t>
+      </w:r>
+      <w:r>
+        <w:rPr>
+          <w:rFonts w:ascii="Times New Roman" w:eastAsia="標楷體" w:hAnsi="Times New Roman" w:cs="Times New Roman"/>
+        </w:rPr>
+        <w:sym w:font="Wingdings" w:char="F0E0"/>
+      </w:r>
+      <w:r>
+        <w:rPr>
+          <w:rFonts w:ascii="Times New Roman" w:eastAsia="標楷體" w:hAnsi="Times New Roman" w:cs="Times New Roman"/>
+        </w:rPr>
+        <w:t>向伺服器取得圖像</w:t>
+      </w:r>
+      <w:r>
+        <w:rPr>
+          <w:rFonts w:ascii="Times New Roman" w:eastAsia="標楷體" w:hAnsi="Times New Roman" w:cs="Times New Roman"/>
+        </w:rPr>
+        <w:sym w:font="Wingdings" w:char="F0E0"/>
+      </w:r>
+      <w:r>
+        <w:rPr>
+          <w:rFonts w:ascii="Times New Roman" w:eastAsia="標楷體" w:hAnsi="Times New Roman" w:cs="Times New Roman"/>
+        </w:rPr>
+        <w:t>瀏覽器呈現圖像。</w:t>
       </w:r>
     </w:p>
     <w:p>
       <w:pPr>
-        <w:rPr>
-          <w:rFonts w:ascii="標楷體" w:eastAsia="標楷體" w:hAnsi="標楷體"/>
-        </w:rPr>
-      </w:pPr>
-    </w:p>
-    <w:p>
-      <w:pPr>
-        <w:ind w:left="480"/>
-        <w:rPr>
-          <w:rFonts w:ascii="標楷體" w:eastAsia="標楷體" w:hAnsi="標楷體"/>
-        </w:rPr>
-      </w:pPr>
-      <w:r>
-        <w:rPr>
-          <w:rFonts w:ascii="標楷體" w:eastAsia="標楷體" w:hAnsi="標楷體" w:hint="eastAsia"/>
-        </w:rPr>
-        <w:t>瀏覽器提出html網頁請求</w:t>
-      </w:r>
-      <w:r>
-        <w:rPr>
-          <w:rFonts w:ascii="標楷體" w:eastAsia="標楷體" w:hAnsi="標楷體"/>
-        </w:rPr>
-        <w:sym w:font="Wingdings" w:char="F0E0"/>
-      </w:r>
-      <w:r>
-        <w:rPr>
-          <w:rFonts w:ascii="標楷體" w:eastAsia="標楷體" w:hAnsi="標楷體" w:hint="eastAsia"/>
-        </w:rPr>
-        <w:t>伺服器回傳html檔案</w:t>
-      </w:r>
-      <w:r>
-        <w:rPr>
-          <w:rFonts w:ascii="標楷體" w:eastAsia="標楷體" w:hAnsi="標楷體"/>
-        </w:rPr>
-        <w:sym w:font="Wingdings" w:char="F0E0"/>
-      </w:r>
-      <w:r>
-        <w:rPr>
-          <w:rFonts w:ascii="標楷體" w:eastAsia="標楷體" w:hAnsi="標楷體" w:hint="eastAsia"/>
-        </w:rPr>
-        <w:t>瀏覽器讀取html檔案</w:t>
-      </w:r>
-      <w:r>
-        <w:rPr>
-          <w:rFonts w:ascii="標楷體" w:eastAsia="標楷體" w:hAnsi="標楷體"/>
-        </w:rPr>
-        <w:sym w:font="Wingdings" w:char="F0E0"/>
-      </w:r>
-      <w:r>
-        <w:rPr>
-          <w:rFonts w:ascii="標楷體" w:eastAsia="標楷體" w:hAnsi="標楷體" w:hint="eastAsia"/>
-        </w:rPr>
-        <w:tab/>
-        <w:t>先呈現&lt;h1&gt;&lt;p&gt;等元件</w:t>
-      </w:r>
-      <w:r>
-        <w:rPr>
-          <w:rFonts w:ascii="標楷體" w:eastAsia="標楷體" w:hAnsi="標楷體"/>
-        </w:rPr>
-        <w:sym w:font="Wingdings" w:char="F0E0"/>
-      </w:r>
-      <w:r>
-        <w:rPr>
-          <w:rFonts w:ascii="標楷體" w:eastAsia="標楷體" w:hAnsi="標楷體" w:hint="eastAsia"/>
-        </w:rPr>
-        <w:t>向伺服器取得圖像</w:t>
-      </w:r>
-      <w:r>
-        <w:rPr>
-          <w:rFonts w:ascii="標楷體" w:eastAsia="標楷體" w:hAnsi="標楷體"/>
-        </w:rPr>
-        <w:sym w:font="Wingdings" w:char="F0E0"/>
-      </w:r>
-      <w:r>
-        <w:rPr>
-          <w:rFonts w:ascii="標楷體" w:eastAsia="標楷體" w:hAnsi="標楷體" w:hint="eastAsia"/>
-        </w:rPr>
-        <w:t>瀏覽器呈現圖像。</w:t>
-      </w:r>
-    </w:p>
-    <w:p>
-      <w:pPr>
-        <w:rPr>
-          <w:rFonts w:ascii="標楷體" w:eastAsia="標楷體" w:hAnsi="標楷體"/>
-        </w:rPr>
-      </w:pPr>
-    </w:p>
-    <w:p>
-      <w:pPr>
-        <w:rPr>
-          <w:rFonts w:ascii="標楷體" w:eastAsia="標楷體" w:hAnsi="標楷體"/>
+        <w:spacing w:beforeLines="50" w:before="180"/>
+        <w:rPr>
+          <w:rFonts w:ascii="Times New Roman" w:eastAsia="標楷體" w:hAnsi="Times New Roman" w:cs="Times New Roman"/>
           <w:b/>
           <w:sz w:val="28"/>
           <w:szCs w:val="28"/>
@@ -178,12 +214,57 @@
       </w:pPr>
       <w:r>
         <w:rPr>
-          <w:rFonts w:ascii="標楷體" w:eastAsia="標楷體" w:hAnsi="標楷體" w:hint="eastAsia"/>
+          <w:rFonts w:ascii="Times New Roman" w:eastAsia="標楷體" w:hAnsi="Times New Roman" w:cs="Times New Roman"/>
           <w:b/>
           <w:sz w:val="28"/>
           <w:szCs w:val="28"/>
         </w:rPr>
-        <w:t>JPEG、PNG、GIF格式差別</w:t>
+        <w:t>JPEG</w:t>
+      </w:r>
+      <w:r>
+        <w:rPr>
+          <w:rFonts w:ascii="Times New Roman" w:eastAsia="標楷體" w:hAnsi="Times New Roman" w:cs="Times New Roman"/>
+          <w:b/>
+          <w:sz w:val="28"/>
+          <w:szCs w:val="28"/>
+        </w:rPr>
+        <w:t>、</w:t>
+      </w:r>
+      <w:r>
+        <w:rPr>
+          <w:rFonts w:ascii="Times New Roman" w:eastAsia="標楷體" w:hAnsi="Times New Roman" w:cs="Times New Roman"/>
+          <w:b/>
+          <w:sz w:val="28"/>
+          <w:szCs w:val="28"/>
+        </w:rPr>
+        <w:t>PNG</w:t>
+      </w:r>
+      <w:r>
+        <w:rPr>
+          <w:rFonts w:ascii="Times New Roman" w:eastAsia="標楷體" w:hAnsi="Times New Roman" w:cs="Times New Roman"/>
+          <w:b/>
+          <w:sz w:val="28"/>
+          <w:szCs w:val="28"/>
+        </w:rPr>
+        <w:t>、</w:t>
+      </w:r>
+      <w:r>
+        <w:rPr>
+          <w:rFonts w:ascii="Times New Roman" w:eastAsia="標楷體" w:hAnsi="Times New Roman" w:cs="Times New Roman"/>
+          <w:b/>
+          <w:sz w:val="28"/>
+          <w:szCs w:val="28"/>
+        </w:rPr>
+        <w:t>GIF</w:t>
+      </w:r>
+      <w:r>
+        <w:rPr>
+          <w:rFonts w:ascii="Times New Roman" w:eastAsia="標楷體" w:hAnsi="Times New Roman" w:cs="Times New Roman"/>
+          <w:b/>
+          <w:sz w:val="28"/>
+          <w:szCs w:val="28"/>
+        </w:rPr>
+        <w:t>格式差別</w:t>
       </w:r>
     </w:p>
     <w:tbl>
@@ -204,13 +285,14 @@
           </w:tcPr>
           <w:p>
             <w:pPr>
-              <w:rPr>
-                <w:rFonts w:ascii="標楷體" w:eastAsia="標楷體" w:hAnsi="標楷體"/>
+              <w:spacing w:beforeLines="50" w:before="180"/>
+              <w:rPr>
+                <w:rFonts w:ascii="Times New Roman" w:eastAsia="標楷體" w:hAnsi="Times New Roman" w:cs="Times New Roman"/>
               </w:rPr>
             </w:pPr>
             <w:r>
               <w:rPr>
-                <w:rFonts w:ascii="標楷體" w:eastAsia="標楷體" w:hAnsi="標楷體" w:hint="eastAsia"/>
+                <w:rFonts w:ascii="Times New Roman" w:eastAsia="標楷體" w:hAnsi="Times New Roman" w:cs="Times New Roman"/>
               </w:rPr>
               <w:t>JPEG</w:t>
             </w:r>
@@ -222,13 +304,14 @@
           </w:tcPr>
           <w:p>
             <w:pPr>
-              <w:rPr>
-                <w:rFonts w:ascii="標楷體" w:eastAsia="標楷體" w:hAnsi="標楷體"/>
+              <w:spacing w:beforeLines="50" w:before="180"/>
+              <w:rPr>
+                <w:rFonts w:ascii="Times New Roman" w:eastAsia="標楷體" w:hAnsi="Times New Roman" w:cs="Times New Roman"/>
               </w:rPr>
             </w:pPr>
             <w:r>
               <w:rPr>
-                <w:rFonts w:ascii="標楷體" w:eastAsia="標楷體" w:hAnsi="標楷體" w:hint="eastAsia"/>
+                <w:rFonts w:ascii="Times New Roman" w:eastAsia="標楷體" w:hAnsi="Times New Roman" w:cs="Times New Roman"/>
               </w:rPr>
               <w:t>PNG</w:t>
             </w:r>
@@ -240,13 +323,14 @@
           </w:tcPr>
           <w:p>
             <w:pPr>
-              <w:rPr>
-                <w:rFonts w:ascii="標楷體" w:eastAsia="標楷體" w:hAnsi="標楷體"/>
+              <w:spacing w:beforeLines="50" w:before="180"/>
+              <w:rPr>
+                <w:rFonts w:ascii="Times New Roman" w:eastAsia="標楷體" w:hAnsi="Times New Roman" w:cs="Times New Roman"/>
               </w:rPr>
             </w:pPr>
             <w:r>
               <w:rPr>
-                <w:rFonts w:ascii="標楷體" w:eastAsia="標楷體" w:hAnsi="標楷體" w:hint="eastAsia"/>
+                <w:rFonts w:ascii="Times New Roman" w:eastAsia="標楷體" w:hAnsi="Times New Roman" w:cs="Times New Roman"/>
               </w:rPr>
               <w:t>GIF</w:t>
             </w:r>
@@ -268,14 +352,15 @@
                 <w:ilvl w:val="0"/>
                 <w:numId w:val="1"/>
               </w:numPr>
+              <w:spacing w:beforeLines="50" w:before="180"/>
               <w:ind w:leftChars="0"/>
               <w:rPr>
-                <w:rFonts w:ascii="標楷體" w:eastAsia="標楷體" w:hAnsi="標楷體"/>
+                <w:rFonts w:ascii="Times New Roman" w:eastAsia="標楷體" w:hAnsi="Times New Roman" w:cs="Times New Roman"/>
               </w:rPr>
             </w:pPr>
             <w:r>
               <w:rPr>
-                <w:rFonts w:ascii="標楷體" w:eastAsia="標楷體" w:hAnsi="標楷體" w:hint="eastAsia"/>
+                <w:rFonts w:ascii="Times New Roman" w:eastAsia="標楷體" w:hAnsi="Times New Roman" w:cs="Times New Roman"/>
               </w:rPr>
               <w:t>適合相片的圖檔</w:t>
             </w:r>
@@ -287,16 +372,29 @@
                 <w:ilvl w:val="0"/>
                 <w:numId w:val="1"/>
               </w:numPr>
+              <w:spacing w:beforeLines="50" w:before="180"/>
               <w:ind w:leftChars="0"/>
               <w:rPr>
-                <w:rFonts w:ascii="標楷體" w:eastAsia="標楷體" w:hAnsi="標楷體"/>
+                <w:rFonts w:ascii="Times New Roman" w:eastAsia="標楷體" w:hAnsi="Times New Roman" w:cs="Times New Roman"/>
               </w:rPr>
             </w:pPr>
             <w:r>
               <w:rPr>
-                <w:rFonts w:ascii="標楷體" w:eastAsia="標楷體" w:hAnsi="標楷體" w:hint="eastAsia"/>
-              </w:rPr>
-              <w:t>可呈現16萬色</w:t>
+                <w:rFonts w:ascii="Times New Roman" w:eastAsia="標楷體" w:hAnsi="Times New Roman" w:cs="Times New Roman"/>
+              </w:rPr>
+              <w:t>可呈現</w:t>
+            </w:r>
+            <w:r>
+              <w:rPr>
+                <w:rFonts w:ascii="Times New Roman" w:eastAsia="標楷體" w:hAnsi="Times New Roman" w:cs="Times New Roman"/>
+              </w:rPr>
+              <w:t>16</w:t>
+            </w:r>
+            <w:r>
+              <w:rPr>
+                <w:rFonts w:ascii="Times New Roman" w:eastAsia="標楷體" w:hAnsi="Times New Roman" w:cs="Times New Roman"/>
+              </w:rPr>
+              <w:t>萬色</w:t>
             </w:r>
           </w:p>
           <w:p>
@@ -306,26 +404,27 @@
                 <w:ilvl w:val="0"/>
                 <w:numId w:val="1"/>
               </w:numPr>
+              <w:spacing w:beforeLines="50" w:before="180"/>
               <w:ind w:leftChars="0"/>
               <w:rPr>
-                <w:rFonts w:ascii="標楷體" w:eastAsia="標楷體" w:hAnsi="標楷體"/>
+                <w:rFonts w:ascii="Times New Roman" w:eastAsia="標楷體" w:hAnsi="Times New Roman" w:cs="Times New Roman"/>
               </w:rPr>
             </w:pPr>
             <w:r>
               <w:rPr>
-                <w:rFonts w:ascii="標楷體" w:eastAsia="標楷體" w:hAnsi="標楷體" w:hint="eastAsia"/>
+                <w:rFonts w:ascii="Times New Roman" w:eastAsia="標楷體" w:hAnsi="Times New Roman" w:cs="Times New Roman"/>
               </w:rPr>
               <w:t>屬於</w:t>
             </w:r>
             <w:r>
               <w:rPr>
-                <w:rFonts w:ascii="標楷體" w:eastAsia="標楷體" w:hAnsi="標楷體" w:hint="eastAsia"/>
+                <w:rFonts w:ascii="新細明體" w:eastAsia="新細明體" w:hAnsi="新細明體" w:cs="新細明體" w:hint="eastAsia"/>
               </w:rPr>
               <w:t>※</w:t>
             </w:r>
             <w:r>
               <w:rPr>
-                <w:rFonts w:ascii="標楷體" w:eastAsia="標楷體" w:hAnsi="標楷體" w:hint="eastAsia"/>
+                <w:rFonts w:ascii="Times New Roman" w:eastAsia="標楷體" w:hAnsi="Times New Roman" w:cs="Times New Roman"/>
               </w:rPr>
               <w:t>失真格式</w:t>
             </w:r>
@@ -337,14 +436,15 @@
                 <w:ilvl w:val="0"/>
                 <w:numId w:val="1"/>
               </w:numPr>
+              <w:spacing w:beforeLines="50" w:before="180"/>
               <w:ind w:leftChars="0"/>
               <w:rPr>
-                <w:rFonts w:ascii="標楷體" w:eastAsia="標楷體" w:hAnsi="標楷體"/>
+                <w:rFonts w:ascii="Times New Roman" w:eastAsia="標楷體" w:hAnsi="Times New Roman" w:cs="Times New Roman"/>
               </w:rPr>
             </w:pPr>
             <w:r>
               <w:rPr>
-                <w:rFonts w:ascii="標楷體" w:eastAsia="標楷體" w:hAnsi="標楷體" w:hint="eastAsia"/>
+                <w:rFonts w:ascii="Times New Roman" w:eastAsia="標楷體" w:hAnsi="Times New Roman" w:cs="Times New Roman"/>
               </w:rPr>
               <w:t>不支援透明效果</w:t>
             </w:r>
@@ -356,14 +456,15 @@
                 <w:ilvl w:val="0"/>
                 <w:numId w:val="1"/>
               </w:numPr>
+              <w:spacing w:beforeLines="50" w:before="180"/>
               <w:ind w:leftChars="0"/>
               <w:rPr>
-                <w:rFonts w:ascii="標楷體" w:eastAsia="標楷體" w:hAnsi="標楷體"/>
+                <w:rFonts w:ascii="Times New Roman" w:eastAsia="標楷體" w:hAnsi="Times New Roman" w:cs="Times New Roman"/>
               </w:rPr>
             </w:pPr>
             <w:r>
               <w:rPr>
-                <w:rFonts w:ascii="標楷體" w:eastAsia="標楷體" w:hAnsi="標楷體" w:hint="eastAsia"/>
+                <w:rFonts w:ascii="Times New Roman" w:eastAsia="標楷體" w:hAnsi="Times New Roman" w:cs="Times New Roman"/>
               </w:rPr>
               <w:t>對要求效率網頁，檔案較小</w:t>
             </w:r>
@@ -375,14 +476,15 @@
                 <w:ilvl w:val="0"/>
                 <w:numId w:val="1"/>
               </w:numPr>
+              <w:spacing w:beforeLines="50" w:before="180"/>
               <w:ind w:leftChars="0"/>
               <w:rPr>
-                <w:rFonts w:ascii="標楷體" w:eastAsia="標楷體" w:hAnsi="標楷體"/>
+                <w:rFonts w:ascii="Times New Roman" w:eastAsia="標楷體" w:hAnsi="Times New Roman" w:cs="Times New Roman"/>
               </w:rPr>
             </w:pPr>
             <w:r>
               <w:rPr>
-                <w:rFonts w:ascii="標楷體" w:eastAsia="標楷體" w:hAnsi="標楷體" w:hint="eastAsia"/>
+                <w:rFonts w:ascii="Times New Roman" w:eastAsia="標楷體" w:hAnsi="Times New Roman" w:cs="Times New Roman"/>
               </w:rPr>
               <w:t>不支援動畫效果</w:t>
             </w:r>
@@ -399,28 +501,29 @@
                 <w:ilvl w:val="0"/>
                 <w:numId w:val="2"/>
               </w:numPr>
+              <w:spacing w:beforeLines="50" w:before="180"/>
               <w:ind w:leftChars="0"/>
               <w:rPr>
-                <w:rFonts w:ascii="標楷體" w:eastAsia="標楷體" w:hAnsi="標楷體"/>
+                <w:rFonts w:ascii="Times New Roman" w:eastAsia="標楷體" w:hAnsi="Times New Roman" w:cs="Times New Roman"/>
               </w:rPr>
             </w:pPr>
             <w:r>
               <w:rPr>
-                <w:rFonts w:ascii="標楷體" w:eastAsia="標楷體" w:hAnsi="標楷體" w:hint="eastAsia"/>
+                <w:rFonts w:ascii="Times New Roman" w:eastAsia="標楷體" w:hAnsi="Times New Roman" w:cs="Times New Roman"/>
               </w:rPr>
               <w:t>適合</w:t>
             </w:r>
             <w:r>
               <w:rPr>
-                <w:rFonts w:ascii="標楷體" w:eastAsia="標楷體" w:hAnsi="標楷體"/>
-              </w:rPr>
-              <w:t>L</w:t>
-            </w:r>
-            <w:r>
-              <w:rPr>
-                <w:rFonts w:ascii="標楷體" w:eastAsia="標楷體" w:hAnsi="標楷體" w:hint="eastAsia"/>
-              </w:rPr>
-              <w:t>ogo 插圖與圖像小型文字</w:t>
+                <w:rFonts w:ascii="Times New Roman" w:eastAsia="標楷體" w:hAnsi="Times New Roman" w:cs="Times New Roman"/>
+              </w:rPr>
+              <w:t xml:space="preserve">Logo </w:t>
+            </w:r>
+            <w:r>
+              <w:rPr>
+                <w:rFonts w:ascii="Times New Roman" w:eastAsia="標楷體" w:hAnsi="Times New Roman" w:cs="Times New Roman"/>
+              </w:rPr>
+              <w:t>插圖與圖像小型文字</w:t>
             </w:r>
           </w:p>
           <w:p>
@@ -430,14 +533,15 @@
                 <w:ilvl w:val="0"/>
                 <w:numId w:val="2"/>
               </w:numPr>
+              <w:spacing w:beforeLines="50" w:before="180"/>
               <w:ind w:leftChars="0"/>
               <w:rPr>
-                <w:rFonts w:ascii="標楷體" w:eastAsia="標楷體" w:hAnsi="標楷體"/>
+                <w:rFonts w:ascii="Times New Roman" w:eastAsia="標楷體" w:hAnsi="Times New Roman" w:cs="Times New Roman"/>
               </w:rPr>
             </w:pPr>
             <w:r>
               <w:rPr>
-                <w:rFonts w:ascii="標楷體" w:eastAsia="標楷體" w:hAnsi="標楷體" w:hint="eastAsia"/>
+                <w:rFonts w:ascii="Times New Roman" w:eastAsia="標楷體" w:hAnsi="Times New Roman" w:cs="Times New Roman"/>
               </w:rPr>
               <w:t>可表現百萬色彩</w:t>
             </w:r>
@@ -449,14 +553,15 @@
                 <w:ilvl w:val="0"/>
                 <w:numId w:val="2"/>
               </w:numPr>
+              <w:spacing w:beforeLines="50" w:before="180"/>
               <w:ind w:leftChars="0"/>
               <w:rPr>
-                <w:rFonts w:ascii="標楷體" w:eastAsia="標楷體" w:hAnsi="標楷體"/>
+                <w:rFonts w:ascii="Times New Roman" w:eastAsia="標楷體" w:hAnsi="Times New Roman" w:cs="Times New Roman"/>
               </w:rPr>
             </w:pPr>
             <w:r>
               <w:rPr>
-                <w:rFonts w:ascii="標楷體" w:eastAsia="標楷體" w:hAnsi="標楷體" w:hint="eastAsia"/>
+                <w:rFonts w:ascii="Times New Roman" w:eastAsia="標楷體" w:hAnsi="Times New Roman" w:cs="Times New Roman"/>
               </w:rPr>
               <w:t>不失真格式</w:t>
             </w:r>
@@ -468,14 +573,15 @@
                 <w:ilvl w:val="0"/>
                 <w:numId w:val="2"/>
               </w:numPr>
+              <w:spacing w:beforeLines="50" w:before="180"/>
               <w:ind w:leftChars="0"/>
               <w:rPr>
-                <w:rFonts w:ascii="標楷體" w:eastAsia="標楷體" w:hAnsi="標楷體"/>
+                <w:rFonts w:ascii="Times New Roman" w:eastAsia="標楷體" w:hAnsi="Times New Roman" w:cs="Times New Roman"/>
               </w:rPr>
             </w:pPr>
             <w:r>
               <w:rPr>
-                <w:rFonts w:ascii="標楷體" w:eastAsia="標楷體" w:hAnsi="標楷體" w:hint="eastAsia"/>
+                <w:rFonts w:ascii="Times New Roman" w:eastAsia="標楷體" w:hAnsi="Times New Roman" w:cs="Times New Roman"/>
               </w:rPr>
               <w:t>支援透明效果</w:t>
             </w:r>
@@ -487,19 +593,18 @@
                 <w:ilvl w:val="0"/>
                 <w:numId w:val="2"/>
               </w:numPr>
+              <w:spacing w:beforeLines="50" w:before="180"/>
               <w:ind w:leftChars="0"/>
               <w:rPr>
-                <w:rFonts w:ascii="標楷體" w:eastAsia="標楷體" w:hAnsi="標楷體"/>
+                <w:rFonts w:ascii="Times New Roman" w:eastAsia="標楷體" w:hAnsi="Times New Roman" w:cs="Times New Roman"/>
               </w:rPr>
             </w:pPr>
-            <w:proofErr w:type="gramStart"/>
-            <w:r>
-              <w:rPr>
-                <w:rFonts w:ascii="標楷體" w:eastAsia="標楷體" w:hAnsi="標楷體" w:hint="eastAsia"/>
+            <w:r>
+              <w:rPr>
+                <w:rFonts w:ascii="Times New Roman" w:eastAsia="標楷體" w:hAnsi="Times New Roman" w:cs="Times New Roman"/>
               </w:rPr>
               <w:t>適合色少圖像</w:t>
             </w:r>
-            <w:proofErr w:type="gramEnd"/>
           </w:p>
         </w:tc>
         <w:tc>
@@ -513,28 +618,29 @@
                 <w:ilvl w:val="0"/>
                 <w:numId w:val="3"/>
               </w:numPr>
+              <w:spacing w:beforeLines="50" w:before="180"/>
               <w:ind w:leftChars="0"/>
               <w:rPr>
-                <w:rFonts w:ascii="標楷體" w:eastAsia="標楷體" w:hAnsi="標楷體"/>
+                <w:rFonts w:ascii="Times New Roman" w:eastAsia="標楷體" w:hAnsi="Times New Roman" w:cs="Times New Roman"/>
               </w:rPr>
             </w:pPr>
             <w:r>
               <w:rPr>
-                <w:rFonts w:ascii="標楷體" w:eastAsia="標楷體" w:hAnsi="標楷體" w:hint="eastAsia"/>
+                <w:rFonts w:ascii="Times New Roman" w:eastAsia="標楷體" w:hAnsi="Times New Roman" w:cs="Times New Roman"/>
               </w:rPr>
               <w:t>適合</w:t>
             </w:r>
             <w:r>
               <w:rPr>
-                <w:rFonts w:ascii="標楷體" w:eastAsia="標楷體" w:hAnsi="標楷體"/>
-              </w:rPr>
-              <w:t>L</w:t>
-            </w:r>
-            <w:r>
-              <w:rPr>
-                <w:rFonts w:ascii="標楷體" w:eastAsia="標楷體" w:hAnsi="標楷體" w:hint="eastAsia"/>
-              </w:rPr>
-              <w:t>ogo 插圖與圖像小型文字</w:t>
+                <w:rFonts w:ascii="Times New Roman" w:eastAsia="標楷體" w:hAnsi="Times New Roman" w:cs="Times New Roman"/>
+              </w:rPr>
+              <w:t xml:space="preserve">Logo </w:t>
+            </w:r>
+            <w:r>
+              <w:rPr>
+                <w:rFonts w:ascii="Times New Roman" w:eastAsia="標楷體" w:hAnsi="Times New Roman" w:cs="Times New Roman"/>
+              </w:rPr>
+              <w:t>插圖與圖像小型文字</w:t>
             </w:r>
           </w:p>
           <w:p>
@@ -544,16 +650,29 @@
                 <w:ilvl w:val="0"/>
                 <w:numId w:val="3"/>
               </w:numPr>
+              <w:spacing w:beforeLines="50" w:before="180"/>
               <w:ind w:leftChars="0"/>
               <w:rPr>
-                <w:rFonts w:ascii="標楷體" w:eastAsia="標楷體" w:hAnsi="標楷體"/>
+                <w:rFonts w:ascii="Times New Roman" w:eastAsia="標楷體" w:hAnsi="Times New Roman" w:cs="Times New Roman"/>
               </w:rPr>
             </w:pPr>
             <w:r>
               <w:rPr>
-                <w:rFonts w:ascii="標楷體" w:eastAsia="標楷體" w:hAnsi="標楷體" w:hint="eastAsia"/>
-              </w:rPr>
-              <w:t>最高色彩256色</w:t>
+                <w:rFonts w:ascii="Times New Roman" w:eastAsia="標楷體" w:hAnsi="Times New Roman" w:cs="Times New Roman"/>
+              </w:rPr>
+              <w:t>最高色彩</w:t>
+            </w:r>
+            <w:r>
+              <w:rPr>
+                <w:rFonts w:ascii="Times New Roman" w:eastAsia="標楷體" w:hAnsi="Times New Roman" w:cs="Times New Roman"/>
+              </w:rPr>
+              <w:t>256</w:t>
+            </w:r>
+            <w:r>
+              <w:rPr>
+                <w:rFonts w:ascii="Times New Roman" w:eastAsia="標楷體" w:hAnsi="Times New Roman" w:cs="Times New Roman"/>
+              </w:rPr>
+              <w:t>色</w:t>
             </w:r>
           </w:p>
           <w:p>
@@ -563,14 +682,15 @@
                 <w:ilvl w:val="0"/>
                 <w:numId w:val="3"/>
               </w:numPr>
+              <w:spacing w:beforeLines="50" w:before="180"/>
               <w:ind w:leftChars="0"/>
               <w:rPr>
-                <w:rFonts w:ascii="標楷體" w:eastAsia="標楷體" w:hAnsi="標楷體"/>
+                <w:rFonts w:ascii="Times New Roman" w:eastAsia="標楷體" w:hAnsi="Times New Roman" w:cs="Times New Roman"/>
               </w:rPr>
             </w:pPr>
             <w:r>
               <w:rPr>
-                <w:rFonts w:ascii="標楷體" w:eastAsia="標楷體" w:hAnsi="標楷體" w:hint="eastAsia"/>
+                <w:rFonts w:ascii="Times New Roman" w:eastAsia="標楷體" w:hAnsi="Times New Roman" w:cs="Times New Roman"/>
               </w:rPr>
               <w:t>不失真格式</w:t>
             </w:r>
@@ -582,14 +702,15 @@
                 <w:ilvl w:val="0"/>
                 <w:numId w:val="3"/>
               </w:numPr>
+              <w:spacing w:beforeLines="50" w:before="180"/>
               <w:ind w:leftChars="0"/>
               <w:rPr>
-                <w:rFonts w:ascii="標楷體" w:eastAsia="標楷體" w:hAnsi="標楷體"/>
+                <w:rFonts w:ascii="Times New Roman" w:eastAsia="標楷體" w:hAnsi="Times New Roman" w:cs="Times New Roman"/>
               </w:rPr>
             </w:pPr>
             <w:r>
               <w:rPr>
-                <w:rFonts w:ascii="標楷體" w:eastAsia="標楷體" w:hAnsi="標楷體" w:hint="eastAsia"/>
+                <w:rFonts w:ascii="Times New Roman" w:eastAsia="標楷體" w:hAnsi="Times New Roman" w:cs="Times New Roman"/>
               </w:rPr>
               <w:t>支援透明效果</w:t>
             </w:r>
@@ -601,16 +722,29 @@
                 <w:ilvl w:val="0"/>
                 <w:numId w:val="3"/>
               </w:numPr>
+              <w:spacing w:beforeLines="50" w:before="180"/>
               <w:ind w:leftChars="0"/>
               <w:rPr>
-                <w:rFonts w:ascii="標楷體" w:eastAsia="標楷體" w:hAnsi="標楷體"/>
+                <w:rFonts w:ascii="Times New Roman" w:eastAsia="標楷體" w:hAnsi="Times New Roman" w:cs="Times New Roman"/>
               </w:rPr>
             </w:pPr>
             <w:r>
               <w:rPr>
-                <w:rFonts w:ascii="標楷體" w:eastAsia="標楷體" w:hAnsi="標楷體" w:hint="eastAsia"/>
-              </w:rPr>
-              <w:t>比同等JPEG大</w:t>
+                <w:rFonts w:ascii="Times New Roman" w:eastAsia="標楷體" w:hAnsi="Times New Roman" w:cs="Times New Roman"/>
+              </w:rPr>
+              <w:t>比同等</w:t>
+            </w:r>
+            <w:r>
+              <w:rPr>
+                <w:rFonts w:ascii="Times New Roman" w:eastAsia="標楷體" w:hAnsi="Times New Roman" w:cs="Times New Roman"/>
+              </w:rPr>
+              <w:t>JPEG</w:t>
+            </w:r>
+            <w:r>
+              <w:rPr>
+                <w:rFonts w:ascii="Times New Roman" w:eastAsia="標楷體" w:hAnsi="Times New Roman" w:cs="Times New Roman"/>
+              </w:rPr>
+              <w:t>大</w:t>
             </w:r>
           </w:p>
           <w:p>
@@ -620,22 +754,24 @@
                 <w:ilvl w:val="0"/>
                 <w:numId w:val="3"/>
               </w:numPr>
+              <w:spacing w:beforeLines="50" w:before="180"/>
               <w:ind w:leftChars="0"/>
               <w:rPr>
-                <w:rFonts w:ascii="標楷體" w:eastAsia="標楷體" w:hAnsi="標楷體"/>
+                <w:rFonts w:ascii="Times New Roman" w:eastAsia="標楷體" w:hAnsi="Times New Roman" w:cs="Times New Roman"/>
               </w:rPr>
             </w:pPr>
             <w:r>
               <w:rPr>
-                <w:rFonts w:ascii="標楷體" w:eastAsia="標楷體" w:hAnsi="標楷體" w:hint="eastAsia"/>
+                <w:rFonts w:ascii="Times New Roman" w:eastAsia="標楷體" w:hAnsi="Times New Roman" w:cs="Times New Roman"/>
               </w:rPr>
               <w:t>支援動畫效果</w:t>
             </w:r>
           </w:p>
           <w:p>
             <w:pPr>
-              <w:rPr>
-                <w:rFonts w:ascii="標楷體" w:eastAsia="標楷體" w:hAnsi="標楷體"/>
+              <w:spacing w:beforeLines="50" w:before="180"/>
+              <w:rPr>
+                <w:rFonts w:ascii="Times New Roman" w:eastAsia="標楷體" w:hAnsi="Times New Roman" w:cs="Times New Roman"/>
               </w:rPr>
             </w:pPr>
           </w:p>
@@ -644,8 +780,9 @@
     </w:tbl>
     <w:p>
       <w:pPr>
-        <w:rPr>
-          <w:rFonts w:ascii="標楷體" w:eastAsia="標楷體" w:hAnsi="標楷體" w:cs="Times New Roman"/>
+        <w:spacing w:beforeLines="50" w:before="180"/>
+        <w:rPr>
+          <w:rFonts w:ascii="Times New Roman" w:eastAsia="標楷體" w:hAnsi="Times New Roman" w:cs="Times New Roman"/>
           <w:color w:val="000000" w:themeColor="text1"/>
           <w:szCs w:val="24"/>
           <w:shd w:val="clear" w:color="auto" w:fill="FFFFFF"/>
@@ -653,7 +790,7 @@
       </w:pPr>
       <w:r>
         <w:rPr>
-          <w:rFonts w:ascii="標楷體" w:eastAsia="標楷體" w:hAnsi="標楷體" w:hint="eastAsia"/>
+          <w:rFonts w:ascii="新細明體" w:eastAsia="新細明體" w:hAnsi="新細明體" w:cs="新細明體" w:hint="eastAsia"/>
           <w:sz w:val="20"/>
           <w:szCs w:val="20"/>
         </w:rPr>
@@ -661,7 +798,7 @@
       </w:r>
       <w:r>
         <w:rPr>
-          <w:rFonts w:ascii="標楷體" w:eastAsia="標楷體" w:hAnsi="標楷體" w:cs="Times New Roman"/>
+          <w:rFonts w:ascii="Times New Roman" w:eastAsia="標楷體" w:hAnsi="Times New Roman" w:cs="Times New Roman"/>
           <w:color w:val="FFFFFF"/>
           <w:sz w:val="18"/>
           <w:szCs w:val="18"/>
@@ -671,39 +808,20 @@
       </w:r>
       <w:r>
         <w:rPr>
-          <w:rFonts w:ascii="標楷體" w:eastAsia="標楷體" w:hAnsi="標楷體" w:cs="Times New Roman"/>
+          <w:rFonts w:ascii="Times New Roman" w:eastAsia="標楷體" w:hAnsi="Times New Roman" w:cs="Times New Roman"/>
           <w:color w:val="000000" w:themeColor="text1"/>
           <w:szCs w:val="24"/>
           <w:shd w:val="clear" w:color="auto" w:fill="FFFFFF"/>
         </w:rPr>
-        <w:t>我們壓縮比調的越高，雖然檔案越小，可是檔案的呈現結果</w:t>
-      </w:r>
-      <w:proofErr w:type="gramStart"/>
-      <w:r>
-        <w:rPr>
-          <w:rFonts w:ascii="標楷體" w:eastAsia="標楷體" w:hAnsi="標楷體" w:cs="Times New Roman"/>
-          <w:color w:val="000000" w:themeColor="text1"/>
-          <w:szCs w:val="24"/>
-          <w:shd w:val="clear" w:color="auto" w:fill="FFFFFF"/>
-        </w:rPr>
-        <w:t>也越差</w:t>
-      </w:r>
-      <w:proofErr w:type="gramEnd"/>
-      <w:r>
-        <w:rPr>
-          <w:rFonts w:ascii="標楷體" w:eastAsia="標楷體" w:hAnsi="標楷體" w:cs="Times New Roman"/>
-          <w:color w:val="000000" w:themeColor="text1"/>
-          <w:szCs w:val="24"/>
-          <w:shd w:val="clear" w:color="auto" w:fill="FFFFFF"/>
-        </w:rPr>
-        <w:t>，而且是</w:t>
+        <w:t>我們壓縮比調的越高，雖然檔案越小，可是檔案的呈現結果也越差，而且是</w:t>
       </w:r>
     </w:p>
     <w:p>
       <w:pPr>
+        <w:spacing w:beforeLines="50" w:before="180"/>
         <w:ind w:firstLine="480"/>
         <w:rPr>
-          <w:rFonts w:ascii="標楷體" w:eastAsia="標楷體" w:hAnsi="標楷體" w:cs="Times New Roman"/>
+          <w:rFonts w:ascii="Times New Roman" w:eastAsia="標楷體" w:hAnsi="Times New Roman" w:cs="Times New Roman"/>
           <w:color w:val="000000" w:themeColor="text1"/>
           <w:szCs w:val="24"/>
           <w:shd w:val="clear" w:color="auto" w:fill="FFFFFF"/>
@@ -711,7 +829,7 @@
       </w:pPr>
       <w:r>
         <w:rPr>
-          <w:rFonts w:ascii="標楷體" w:eastAsia="標楷體" w:hAnsi="標楷體" w:cs="Times New Roman"/>
+          <w:rFonts w:ascii="Times New Roman" w:eastAsia="標楷體" w:hAnsi="Times New Roman" w:cs="Times New Roman"/>
           <w:color w:val="000000" w:themeColor="text1"/>
           <w:szCs w:val="24"/>
           <w:shd w:val="clear" w:color="auto" w:fill="FFFFFF"/>
@@ -721,9 +839,10 @@
     </w:p>
     <w:p>
       <w:pPr>
+        <w:spacing w:beforeLines="50" w:before="180"/>
         <w:rPr>
           <w:rStyle w:val="a9"/>
-          <w:rFonts w:ascii="標楷體" w:eastAsia="標楷體" w:hAnsi="標楷體" w:cs="Times New Roman"/>
+          <w:rFonts w:ascii="Times New Roman" w:eastAsia="標楷體" w:hAnsi="Times New Roman" w:cs="Times New Roman"/>
           <w:color w:val="1F497D" w:themeColor="text2"/>
           <w:sz w:val="20"/>
           <w:szCs w:val="20"/>
@@ -732,7 +851,7 @@
       </w:pPr>
       <w:r>
         <w:rPr>
-          <w:rFonts w:ascii="標楷體" w:eastAsia="標楷體" w:hAnsi="標楷體" w:cs="Times New Roman" w:hint="eastAsia"/>
+          <w:rFonts w:ascii="Times New Roman" w:eastAsia="標楷體" w:hAnsi="Times New Roman" w:cs="Times New Roman"/>
           <w:color w:val="000000" w:themeColor="text1"/>
           <w:sz w:val="20"/>
           <w:szCs w:val="20"/>
@@ -742,7 +861,7 @@
       </w:r>
       <w:r>
         <w:rPr>
-          <w:rFonts w:ascii="標楷體" w:eastAsia="標楷體" w:hAnsi="標楷體" w:cs="Times New Roman" w:hint="eastAsia"/>
+          <w:rFonts w:ascii="Times New Roman" w:eastAsia="標楷體" w:hAnsi="Times New Roman" w:cs="Times New Roman"/>
           <w:color w:val="1F497D" w:themeColor="text2"/>
           <w:sz w:val="20"/>
           <w:szCs w:val="20"/>
@@ -754,7 +873,7 @@
         <w:r>
           <w:rPr>
             <w:rStyle w:val="a9"/>
-            <w:rFonts w:ascii="標楷體" w:eastAsia="標楷體" w:hAnsi="標楷體" w:cs="Times New Roman"/>
+            <w:rFonts w:ascii="Times New Roman" w:eastAsia="標楷體" w:hAnsi="Times New Roman" w:cs="Times New Roman"/>
             <w:color w:val="1F497D" w:themeColor="text2"/>
             <w:sz w:val="20"/>
             <w:szCs w:val="20"/>
@@ -766,8 +885,9 @@
     </w:p>
     <w:p>
       <w:pPr>
-        <w:rPr>
-          <w:rFonts w:ascii="標楷體" w:eastAsia="標楷體" w:hAnsi="標楷體" w:cs="Times New Roman"/>
+        <w:spacing w:beforeLines="50" w:before="180"/>
+        <w:rPr>
+          <w:rFonts w:ascii="Times New Roman" w:eastAsia="標楷體" w:hAnsi="Times New Roman" w:cs="Times New Roman"/>
           <w:color w:val="00B0F0"/>
           <w:sz w:val="20"/>
           <w:szCs w:val="20"/>
@@ -777,8 +897,9 @@
     </w:p>
     <w:p>
       <w:pPr>
-        <w:rPr>
-          <w:rFonts w:ascii="標楷體" w:eastAsia="標楷體" w:hAnsi="標楷體"/>
+        <w:spacing w:beforeLines="50" w:before="180"/>
+        <w:rPr>
+          <w:rFonts w:ascii="Times New Roman" w:eastAsia="標楷體" w:hAnsi="Times New Roman" w:cs="Times New Roman"/>
           <w:b/>
           <w:sz w:val="28"/>
           <w:szCs w:val="28"/>
@@ -786,86 +907,77 @@
       </w:pPr>
       <w:r>
         <w:rPr>
-          <w:rFonts w:ascii="標楷體" w:eastAsia="標楷體" w:hAnsi="標楷體" w:hint="eastAsia"/>
+          <w:rFonts w:ascii="Times New Roman" w:eastAsia="標楷體" w:hAnsi="Times New Roman" w:cs="Times New Roman"/>
           <w:b/>
           <w:sz w:val="28"/>
           <w:szCs w:val="28"/>
         </w:rPr>
-        <w:t>&lt;</w:t>
-      </w:r>
-      <w:proofErr w:type="spellStart"/>
-      <w:r>
-        <w:rPr>
-          <w:rFonts w:ascii="標楷體" w:eastAsia="標楷體" w:hAnsi="標楷體" w:hint="eastAsia"/>
+        <w:t>&lt;img&gt;</w:t>
+      </w:r>
+      <w:r>
+        <w:rPr>
+          <w:rFonts w:ascii="Times New Roman" w:eastAsia="標楷體" w:hAnsi="Times New Roman" w:cs="Times New Roman"/>
           <w:b/>
           <w:sz w:val="28"/>
           <w:szCs w:val="28"/>
         </w:rPr>
-        <w:t>img</w:t>
-      </w:r>
-      <w:proofErr w:type="spellEnd"/>
-      <w:r>
-        <w:rPr>
-          <w:rFonts w:ascii="標楷體" w:eastAsia="標楷體" w:hAnsi="標楷體" w:hint="eastAsia"/>
-          <w:b/>
-          <w:sz w:val="28"/>
-          <w:szCs w:val="28"/>
-        </w:rPr>
-        <w:t>&gt;</w:t>
-      </w:r>
-      <w:r>
-        <w:rPr>
-          <w:rFonts w:ascii="標楷體" w:eastAsia="標楷體" w:hAnsi="標楷體" w:hint="eastAsia"/>
-          <w:b/>
-          <w:sz w:val="28"/>
-          <w:szCs w:val="28"/>
-        </w:rPr>
         <w:t>與其屬性解釋</w:t>
       </w:r>
     </w:p>
     <w:p>
       <w:pPr>
+        <w:spacing w:beforeLines="50" w:before="180"/>
         <w:ind w:firstLine="480"/>
         <w:rPr>
-          <w:rFonts w:ascii="標楷體" w:eastAsia="標楷體" w:hAnsi="標楷體"/>
-          <w:szCs w:val="24"/>
-        </w:rPr>
-      </w:pPr>
-      <w:r>
-        <w:rPr>
-          <w:rFonts w:ascii="標楷體" w:eastAsia="標楷體" w:hAnsi="標楷體" w:hint="eastAsia"/>
-          <w:szCs w:val="24"/>
-        </w:rPr>
-        <w:t>為空元件，因為它在HTML網頁中沒有值，得為他在起始與結束標籤加上內容，圖像是一種內容，</w:t>
-      </w:r>
-      <w:proofErr w:type="spellStart"/>
-      <w:r>
-        <w:rPr>
-          <w:rFonts w:ascii="標楷體" w:eastAsia="標楷體" w:hAnsi="標楷體" w:hint="eastAsia"/>
+          <w:rFonts w:ascii="Times New Roman" w:eastAsia="標楷體" w:hAnsi="Times New Roman" w:cs="Times New Roman"/>
+          <w:szCs w:val="24"/>
+        </w:rPr>
+      </w:pPr>
+      <w:r>
+        <w:rPr>
+          <w:rFonts w:ascii="Times New Roman" w:eastAsia="標楷體" w:hAnsi="Times New Roman" w:cs="Times New Roman"/>
+          <w:szCs w:val="24"/>
+        </w:rPr>
+        <w:t>為空元件，因為它在</w:t>
+      </w:r>
+      <w:r>
+        <w:rPr>
+          <w:rFonts w:ascii="Times New Roman" w:eastAsia="標楷體" w:hAnsi="Times New Roman" w:cs="Times New Roman"/>
+          <w:szCs w:val="24"/>
+        </w:rPr>
+        <w:t>HTML</w:t>
+      </w:r>
+      <w:r>
+        <w:rPr>
+          <w:rFonts w:ascii="Times New Roman" w:eastAsia="標楷體" w:hAnsi="Times New Roman" w:cs="Times New Roman"/>
+          <w:szCs w:val="24"/>
+        </w:rPr>
+        <w:t>網頁中沒有值，得為他在起始與結束標籤加上內容，圖像是一種內容，</w:t>
+      </w:r>
+      <w:r>
+        <w:rPr>
+          <w:rFonts w:ascii="Times New Roman" w:eastAsia="標楷體" w:hAnsi="Times New Roman" w:cs="Times New Roman"/>
           <w:szCs w:val="24"/>
         </w:rPr>
         <w:t>img</w:t>
       </w:r>
-      <w:proofErr w:type="spellEnd"/>
-      <w:r>
-        <w:rPr>
-          <w:rFonts w:ascii="標楷體" w:eastAsia="標楷體" w:hAnsi="標楷體" w:hint="eastAsia"/>
+      <w:r>
+        <w:rPr>
+          <w:rFonts w:ascii="Times New Roman" w:eastAsia="標楷體" w:hAnsi="Times New Roman" w:cs="Times New Roman"/>
           <w:szCs w:val="24"/>
         </w:rPr>
         <w:t>元件只是指向圖像。呈現網頁時只是以圖像取代</w:t>
       </w:r>
-      <w:proofErr w:type="spellStart"/>
-      <w:r>
-        <w:rPr>
-          <w:rFonts w:ascii="標楷體" w:eastAsia="標楷體" w:hAnsi="標楷體" w:hint="eastAsia"/>
+      <w:r>
+        <w:rPr>
+          <w:rFonts w:ascii="Times New Roman" w:eastAsia="標楷體" w:hAnsi="Times New Roman" w:cs="Times New Roman"/>
           <w:szCs w:val="24"/>
         </w:rPr>
         <w:t>img</w:t>
       </w:r>
-      <w:proofErr w:type="spellEnd"/>
-      <w:r>
-        <w:rPr>
-          <w:rFonts w:ascii="標楷體" w:eastAsia="標楷體" w:hAnsi="標楷體" w:hint="eastAsia"/>
+      <w:r>
+        <w:rPr>
+          <w:rFonts w:ascii="Times New Roman" w:eastAsia="標楷體" w:hAnsi="Times New Roman" w:cs="Times New Roman"/>
           <w:szCs w:val="24"/>
         </w:rPr>
         <w:t>元件，圖像永遠不可能直接作為網頁一部分，圖像永遠另外存在。</w:t>
@@ -875,8 +987,9 @@
       <w:pPr>
         <w:adjustRightInd w:val="0"/>
         <w:snapToGrid w:val="0"/>
-        <w:rPr>
-          <w:rFonts w:ascii="標楷體" w:eastAsia="標楷體" w:hAnsi="標楷體"/>
+        <w:spacing w:beforeLines="50" w:before="180"/>
+        <w:rPr>
+          <w:rFonts w:ascii="Times New Roman" w:eastAsia="標楷體" w:hAnsi="Times New Roman" w:cs="Times New Roman"/>
           <w:szCs w:val="24"/>
         </w:rPr>
       </w:pPr>
@@ -885,42 +998,50 @@
       <w:pPr>
         <w:adjustRightInd w:val="0"/>
         <w:snapToGrid w:val="0"/>
+        <w:spacing w:beforeLines="50" w:before="180"/>
         <w:ind w:firstLine="480"/>
         <w:rPr>
-          <w:rFonts w:ascii="標楷體" w:eastAsia="標楷體" w:hAnsi="標楷體"/>
-          <w:szCs w:val="24"/>
-        </w:rPr>
-      </w:pPr>
-      <w:r>
-        <w:rPr>
-          <w:rFonts w:ascii="標楷體" w:eastAsia="標楷體" w:hAnsi="標楷體" w:hint="eastAsia"/>
-          <w:szCs w:val="24"/>
-        </w:rPr>
-        <w:t>圖像與HTML網頁一起儲存在網路上，所以每</w:t>
-      </w:r>
-      <w:proofErr w:type="gramStart"/>
-      <w:r>
-        <w:rPr>
-          <w:rFonts w:ascii="標楷體" w:eastAsia="標楷體" w:hAnsi="標楷體" w:hint="eastAsia"/>
-          <w:szCs w:val="24"/>
-        </w:rPr>
-        <w:t>個</w:t>
-      </w:r>
-      <w:proofErr w:type="gramEnd"/>
-      <w:r>
-        <w:rPr>
-          <w:rFonts w:ascii="標楷體" w:eastAsia="標楷體" w:hAnsi="標楷體" w:hint="eastAsia"/>
-          <w:szCs w:val="24"/>
-        </w:rPr>
-        <w:t>圖像都有自己的URL</w:t>
+          <w:rFonts w:ascii="Times New Roman" w:eastAsia="標楷體" w:hAnsi="Times New Roman" w:cs="Times New Roman"/>
+          <w:szCs w:val="24"/>
+        </w:rPr>
+      </w:pPr>
+      <w:r>
+        <w:rPr>
+          <w:rFonts w:ascii="Times New Roman" w:eastAsia="標楷體" w:hAnsi="Times New Roman" w:cs="Times New Roman"/>
+          <w:szCs w:val="24"/>
+        </w:rPr>
+        <w:lastRenderedPageBreak/>
+        <w:t>圖像與</w:t>
+      </w:r>
+      <w:r>
+        <w:rPr>
+          <w:rFonts w:ascii="Times New Roman" w:eastAsia="標楷體" w:hAnsi="Times New Roman" w:cs="Times New Roman"/>
+          <w:szCs w:val="24"/>
+        </w:rPr>
+        <w:t>HTML</w:t>
+      </w:r>
+      <w:r>
+        <w:rPr>
+          <w:rFonts w:ascii="Times New Roman" w:eastAsia="標楷體" w:hAnsi="Times New Roman" w:cs="Times New Roman"/>
+          <w:szCs w:val="24"/>
+        </w:rPr>
+        <w:t>網頁一起儲存在網路上，所以每個圖像都有自己的</w:t>
+      </w:r>
+      <w:r>
+        <w:rPr>
+          <w:rFonts w:ascii="Times New Roman" w:eastAsia="標楷體" w:hAnsi="Times New Roman" w:cs="Times New Roman"/>
+          <w:szCs w:val="24"/>
+        </w:rPr>
+        <w:t>URL</w:t>
       </w:r>
     </w:p>
     <w:p>
       <w:pPr>
         <w:adjustRightInd w:val="0"/>
         <w:snapToGrid w:val="0"/>
-        <w:rPr>
-          <w:rFonts w:ascii="標楷體" w:eastAsia="標楷體" w:hAnsi="標楷體"/>
+        <w:spacing w:beforeLines="50" w:before="180"/>
+        <w:rPr>
+          <w:rFonts w:ascii="Times New Roman" w:eastAsia="標楷體" w:hAnsi="Times New Roman" w:cs="Times New Roman"/>
           <w:szCs w:val="24"/>
         </w:rPr>
       </w:pPr>
@@ -929,15 +1050,16 @@
       <w:pPr>
         <w:adjustRightInd w:val="0"/>
         <w:snapToGrid w:val="0"/>
+        <w:spacing w:beforeLines="50" w:before="180"/>
         <w:ind w:firstLine="480"/>
         <w:rPr>
-          <w:rFonts w:ascii="標楷體" w:eastAsia="標楷體" w:hAnsi="標楷體"/>
-          <w:szCs w:val="24"/>
-        </w:rPr>
-      </w:pPr>
-      <w:r>
-        <w:rPr>
-          <w:rFonts w:ascii="標楷體" w:eastAsia="標楷體" w:hAnsi="標楷體" w:hint="eastAsia"/>
+          <w:rFonts w:ascii="Times New Roman" w:eastAsia="標楷體" w:hAnsi="Times New Roman" w:cs="Times New Roman"/>
+          <w:szCs w:val="24"/>
+        </w:rPr>
+      </w:pPr>
+      <w:r>
+        <w:rPr>
+          <w:rFonts w:ascii="Times New Roman" w:eastAsia="標楷體" w:hAnsi="Times New Roman" w:cs="Times New Roman"/>
           <w:szCs w:val="24"/>
         </w:rPr>
         <w:t>瀏覽器通常是同時間發出對許多圖的請求，根據電腦網路的速度，會快到讓我們覺得圖像與網頁一起呈現</w:t>
@@ -947,9 +1069,10 @@
       <w:pPr>
         <w:adjustRightInd w:val="0"/>
         <w:snapToGrid w:val="0"/>
+        <w:spacing w:beforeLines="50" w:before="180"/>
         <w:ind w:left="480"/>
         <w:rPr>
-          <w:rFonts w:ascii="標楷體" w:eastAsia="標楷體" w:hAnsi="標楷體"/>
+          <w:rFonts w:ascii="Times New Roman" w:eastAsia="標楷體" w:hAnsi="Times New Roman" w:cs="Times New Roman"/>
           <w:szCs w:val="24"/>
         </w:rPr>
       </w:pPr>
@@ -958,59 +1081,127 @@
       <w:pPr>
         <w:adjustRightInd w:val="0"/>
         <w:snapToGrid w:val="0"/>
+        <w:spacing w:beforeLines="50" w:before="180"/>
         <w:ind w:firstLine="480"/>
         <w:rPr>
-          <w:rFonts w:ascii="標楷體" w:eastAsia="標楷體" w:hAnsi="標楷體"/>
-          <w:szCs w:val="24"/>
-        </w:rPr>
-      </w:pPr>
+          <w:rFonts w:ascii="Times New Roman" w:eastAsia="標楷體" w:hAnsi="Times New Roman" w:cs="Times New Roman"/>
+          <w:szCs w:val="24"/>
+        </w:rPr>
+      </w:pPr>
+      <w:r>
+        <w:rPr>
+          <w:rFonts w:ascii="Times New Roman" w:eastAsia="標楷體" w:hAnsi="Times New Roman" w:cs="Times New Roman"/>
+          <w:color w:val="984806" w:themeColor="accent6" w:themeShade="80"/>
+          <w:szCs w:val="24"/>
+        </w:rPr>
+        <w:t>Alt</w:t>
+      </w:r>
+      <w:r>
+        <w:rPr>
+          <w:rFonts w:ascii="Times New Roman" w:eastAsia="標楷體" w:hAnsi="Times New Roman" w:cs="Times New Roman"/>
+          <w:szCs w:val="24"/>
+        </w:rPr>
+        <w:t>屬性在無法顯示圖像時</w:t>
+      </w:r>
+      <w:r>
+        <w:rPr>
+          <w:rFonts w:ascii="Times New Roman" w:eastAsia="標楷體" w:hAnsi="Times New Roman" w:cs="Times New Roman"/>
+          <w:szCs w:val="24"/>
+        </w:rPr>
+        <w:t>的替代方案</w:t>
+      </w:r>
+      <w:r>
+        <w:rPr>
+          <w:rFonts w:ascii="Times New Roman" w:eastAsia="標楷體" w:hAnsi="Times New Roman" w:cs="Times New Roman"/>
+          <w:szCs w:val="24"/>
+        </w:rPr>
+        <w:t>，會顯示此屬性設定的文字內容</w:t>
+      </w:r>
+    </w:p>
+    <w:p>
+      <w:pPr>
+        <w:adjustRightInd w:val="0"/>
+        <w:snapToGrid w:val="0"/>
+        <w:spacing w:beforeLines="50" w:before="180"/>
+        <w:ind w:left="480" w:firstLine="480"/>
+        <w:rPr>
+          <w:rFonts w:ascii="Times New Roman" w:eastAsia="標楷體" w:hAnsi="Times New Roman" w:cs="Times New Roman"/>
+          <w:szCs w:val="24"/>
+        </w:rPr>
+      </w:pPr>
+    </w:p>
+    <w:p>
+      <w:pPr>
+        <w:adjustRightInd w:val="0"/>
+        <w:snapToGrid w:val="0"/>
+        <w:spacing w:beforeLines="50" w:before="180"/>
+        <w:ind w:firstLine="480"/>
+        <w:rPr>
+          <w:rFonts w:ascii="Times New Roman" w:eastAsia="標楷體" w:hAnsi="Times New Roman" w:cs="Times New Roman"/>
+          <w:szCs w:val="24"/>
+        </w:rPr>
+      </w:pPr>
+      <w:r>
+        <w:rPr>
+          <w:rFonts w:ascii="Times New Roman" w:eastAsia="標楷體" w:hAnsi="Times New Roman" w:cs="Times New Roman"/>
+          <w:color w:val="984806" w:themeColor="accent6" w:themeShade="80"/>
+          <w:szCs w:val="24"/>
+        </w:rPr>
+        <w:t>Href</w:t>
+      </w:r>
+      <w:r>
+        <w:rPr>
+          <w:rFonts w:ascii="Times New Roman" w:eastAsia="標楷體" w:hAnsi="Times New Roman" w:cs="Times New Roman"/>
+          <w:szCs w:val="24"/>
+        </w:rPr>
+        <w:t>屬性不只有相對連結</w:t>
+      </w:r>
+      <w:r>
+        <w:rPr>
+          <w:rFonts w:ascii="Times New Roman" w:eastAsia="標楷體" w:hAnsi="Times New Roman" w:cs="Times New Roman"/>
+          <w:szCs w:val="24"/>
+        </w:rPr>
+        <w:t>(</w:t>
+      </w:r>
+      <w:r>
+        <w:rPr>
+          <w:rFonts w:ascii="Times New Roman" w:eastAsia="標楷體" w:hAnsi="Times New Roman" w:cs="Times New Roman" w:hint="eastAsia"/>
+          <w:szCs w:val="24"/>
+        </w:rPr>
+        <w:t>.</w:t>
+      </w:r>
       <w:bookmarkStart w:id="0" w:name="_GoBack"/>
       <w:bookmarkEnd w:id="0"/>
       <w:r>
         <w:rPr>
-          <w:rFonts w:ascii="標楷體" w:eastAsia="標楷體" w:hAnsi="標楷體"/>
-          <w:color w:val="984806" w:themeColor="accent6" w:themeShade="80"/>
-          <w:szCs w:val="24"/>
-        </w:rPr>
-        <w:t>A</w:t>
-      </w:r>
-      <w:r>
-        <w:rPr>
-          <w:rFonts w:ascii="標楷體" w:eastAsia="標楷體" w:hAnsi="標楷體" w:hint="eastAsia"/>
-          <w:color w:val="984806" w:themeColor="accent6" w:themeShade="80"/>
-          <w:szCs w:val="24"/>
-        </w:rPr>
-        <w:t>lt</w:t>
-      </w:r>
-      <w:r>
-        <w:rPr>
-          <w:rFonts w:ascii="標楷體" w:eastAsia="標楷體" w:hAnsi="標楷體" w:hint="eastAsia"/>
-          <w:szCs w:val="24"/>
-        </w:rPr>
-        <w:t>屬性在無法顯示圖像時</w:t>
-      </w:r>
-      <w:r>
-        <w:rPr>
-          <w:rFonts w:ascii="標楷體" w:eastAsia="標楷體" w:hAnsi="標楷體" w:hint="eastAsia"/>
-          <w:szCs w:val="24"/>
-        </w:rPr>
-        <w:t>的替代方案</w:t>
-      </w:r>
-      <w:r>
-        <w:rPr>
-          <w:rFonts w:ascii="標楷體" w:eastAsia="標楷體" w:hAnsi="標楷體" w:hint="eastAsia"/>
-          <w:szCs w:val="24"/>
-        </w:rPr>
-        <w:t>，會顯示此屬性設定的文字內容</w:t>
+          <w:rFonts w:ascii="Times New Roman" w:eastAsia="標楷體" w:hAnsi="Times New Roman" w:cs="Times New Roman"/>
+          <w:szCs w:val="24"/>
+        </w:rPr>
+        <w:t>./images/tt.jpg)</w:t>
+      </w:r>
+      <w:r>
+        <w:rPr>
+          <w:rFonts w:ascii="Times New Roman" w:eastAsia="標楷體" w:hAnsi="Times New Roman" w:cs="Times New Roman"/>
+          <w:szCs w:val="24"/>
+        </w:rPr>
+        <w:t>，也能放入</w:t>
+      </w:r>
+      <w:r>
+        <w:rPr>
+          <w:rFonts w:ascii="Times New Roman" w:eastAsia="標楷體" w:hAnsi="Times New Roman" w:cs="Times New Roman"/>
+          <w:szCs w:val="24"/>
+        </w:rPr>
+        <w:t>URL(http:www.dfsdfd.com.tw)</w:t>
       </w:r>
     </w:p>
     <w:p>
       <w:pPr>
         <w:adjustRightInd w:val="0"/>
         <w:snapToGrid w:val="0"/>
-        <w:ind w:left="480" w:firstLine="480"/>
-        <w:rPr>
-          <w:rFonts w:ascii="標楷體" w:eastAsia="標楷體" w:hAnsi="標楷體"/>
+        <w:spacing w:beforeLines="50" w:before="180"/>
+        <w:ind w:firstLine="480"/>
+        <w:rPr>
+          <w:rFonts w:ascii="Times New Roman" w:eastAsia="標楷體" w:hAnsi="Times New Roman" w:cs="Times New Roman"/>
           <w:szCs w:val="24"/>
         </w:rPr>
       </w:pPr>
@@ -1019,137 +1210,66 @@
       <w:pPr>
         <w:adjustRightInd w:val="0"/>
         <w:snapToGrid w:val="0"/>
+        <w:spacing w:beforeLines="50" w:before="180"/>
         <w:ind w:firstLine="480"/>
         <w:rPr>
-          <w:rFonts w:ascii="標楷體" w:eastAsia="標楷體" w:hAnsi="標楷體"/>
-          <w:szCs w:val="24"/>
-        </w:rPr>
-      </w:pPr>
-      <w:proofErr w:type="spellStart"/>
-      <w:r>
-        <w:rPr>
-          <w:rFonts w:ascii="標楷體" w:eastAsia="標楷體" w:hAnsi="標楷體"/>
+          <w:rFonts w:ascii="Times New Roman" w:eastAsia="標楷體" w:hAnsi="Times New Roman" w:cs="Times New Roman"/>
+          <w:szCs w:val="24"/>
+        </w:rPr>
+      </w:pPr>
+      <w:r>
+        <w:rPr>
+          <w:rFonts w:ascii="Times New Roman" w:eastAsia="標楷體" w:hAnsi="Times New Roman" w:cs="Times New Roman"/>
           <w:color w:val="984806" w:themeColor="accent6" w:themeShade="80"/>
           <w:szCs w:val="24"/>
         </w:rPr>
-        <w:lastRenderedPageBreak/>
-        <w:t>H</w:t>
-      </w:r>
-      <w:r>
-        <w:rPr>
-          <w:rFonts w:ascii="標楷體" w:eastAsia="標楷體" w:hAnsi="標楷體" w:hint="eastAsia"/>
-          <w:color w:val="984806" w:themeColor="accent6" w:themeShade="80"/>
-          <w:szCs w:val="24"/>
-        </w:rPr>
-        <w:t>ref</w:t>
-      </w:r>
-      <w:proofErr w:type="spellEnd"/>
-      <w:r>
-        <w:rPr>
-          <w:rFonts w:ascii="標楷體" w:eastAsia="標楷體" w:hAnsi="標楷體" w:hint="eastAsia"/>
-          <w:szCs w:val="24"/>
-        </w:rPr>
-        <w:t>屬性</w:t>
-      </w:r>
-      <w:r>
-        <w:rPr>
-          <w:rFonts w:ascii="標楷體" w:eastAsia="標楷體" w:hAnsi="標楷體" w:hint="eastAsia"/>
-          <w:szCs w:val="24"/>
-        </w:rPr>
-        <w:t>不只有相對連結(</w:t>
-      </w:r>
-      <w:proofErr w:type="spellStart"/>
-      <w:r>
-        <w:rPr>
-          <w:rFonts w:ascii="標楷體" w:eastAsia="標楷體" w:hAnsi="標楷體" w:hint="eastAsia"/>
-          <w:szCs w:val="24"/>
-        </w:rPr>
-        <w:t>scr</w:t>
-      </w:r>
-      <w:proofErr w:type="spellEnd"/>
-      <w:r>
-        <w:rPr>
-          <w:rFonts w:ascii="標楷體" w:eastAsia="標楷體" w:hAnsi="標楷體" w:hint="eastAsia"/>
-          <w:szCs w:val="24"/>
-        </w:rPr>
-        <w:t>:./images/tt.jpg)，也能放入URL(http:www.dfsdfd.com.tw)</w:t>
-      </w:r>
-    </w:p>
-    <w:p>
-      <w:pPr>
-        <w:adjustRightInd w:val="0"/>
-        <w:snapToGrid w:val="0"/>
-        <w:ind w:firstLine="480"/>
-        <w:rPr>
-          <w:rFonts w:ascii="標楷體" w:eastAsia="標楷體" w:hAnsi="標楷體"/>
-          <w:szCs w:val="24"/>
-        </w:rPr>
-      </w:pPr>
-    </w:p>
-    <w:p>
-      <w:pPr>
-        <w:adjustRightInd w:val="0"/>
-        <w:snapToGrid w:val="0"/>
-        <w:ind w:firstLine="480"/>
-        <w:rPr>
-          <w:rFonts w:ascii="標楷體" w:eastAsia="標楷體" w:hAnsi="標楷體"/>
-          <w:szCs w:val="24"/>
-        </w:rPr>
-      </w:pPr>
-      <w:r>
-        <w:rPr>
-          <w:rFonts w:ascii="標楷體" w:eastAsia="標楷體" w:hAnsi="標楷體"/>
-          <w:color w:val="984806" w:themeColor="accent6" w:themeShade="80"/>
-          <w:szCs w:val="24"/>
-        </w:rPr>
-        <w:t>W</w:t>
-      </w:r>
-      <w:r>
-        <w:rPr>
-          <w:rFonts w:ascii="標楷體" w:eastAsia="標楷體" w:hAnsi="標楷體" w:hint="eastAsia"/>
-          <w:color w:val="984806" w:themeColor="accent6" w:themeShade="80"/>
-          <w:szCs w:val="24"/>
-        </w:rPr>
-        <w:t>idth height</w:t>
-      </w:r>
-      <w:r>
-        <w:rPr>
-          <w:rFonts w:ascii="標楷體" w:eastAsia="標楷體" w:hAnsi="標楷體" w:hint="eastAsia"/>
-          <w:szCs w:val="24"/>
-        </w:rPr>
-        <w:t xml:space="preserve"> 屬性設定圖檔在網頁的長寬</w:t>
-      </w:r>
-      <w:r>
-        <w:rPr>
-          <w:rFonts w:ascii="標楷體" w:eastAsia="標楷體" w:hAnsi="標楷體" w:hint="eastAsia"/>
+        <w:t>Width height</w:t>
+      </w:r>
+      <w:r>
+        <w:rPr>
+          <w:rFonts w:ascii="Times New Roman" w:eastAsia="標楷體" w:hAnsi="Times New Roman" w:cs="Times New Roman"/>
+          <w:szCs w:val="24"/>
+        </w:rPr>
+        <w:t xml:space="preserve"> </w:t>
+      </w:r>
+      <w:r>
+        <w:rPr>
+          <w:rFonts w:ascii="Times New Roman" w:eastAsia="標楷體" w:hAnsi="Times New Roman" w:cs="Times New Roman"/>
+          <w:szCs w:val="24"/>
+        </w:rPr>
+        <w:t>屬性設定圖檔在網頁的長寬</w:t>
+      </w:r>
+      <w:r>
+        <w:rPr>
+          <w:rFonts w:ascii="Times New Roman" w:eastAsia="標楷體" w:hAnsi="Times New Roman" w:cs="Times New Roman"/>
           <w:szCs w:val="24"/>
         </w:rPr>
         <w:t>，</w:t>
       </w:r>
       <w:r>
         <w:rPr>
-          <w:rFonts w:ascii="標楷體" w:eastAsia="標楷體" w:hAnsi="標楷體" w:hint="eastAsia"/>
+          <w:rFonts w:ascii="Times New Roman" w:eastAsia="標楷體" w:hAnsi="Times New Roman" w:cs="Times New Roman"/>
           <w:szCs w:val="24"/>
         </w:rPr>
         <w:t>可用來調整圖像尺寸，但不太好，因為這樣仍需下載全尺寸圖像</w:t>
       </w:r>
       <w:r>
         <w:rPr>
-          <w:rFonts w:ascii="標楷體" w:eastAsia="標楷體" w:hAnsi="標楷體" w:hint="eastAsia"/>
+          <w:rFonts w:ascii="Times New Roman" w:eastAsia="標楷體" w:hAnsi="Times New Roman" w:cs="Times New Roman"/>
           <w:szCs w:val="24"/>
         </w:rPr>
         <w:t>。它</w:t>
       </w:r>
       <w:r>
         <w:rPr>
-          <w:rFonts w:ascii="標楷體" w:eastAsia="標楷體" w:hAnsi="標楷體" w:hint="eastAsia"/>
+          <w:rFonts w:ascii="Times New Roman" w:eastAsia="標楷體" w:hAnsi="Times New Roman" w:cs="Times New Roman"/>
           <w:szCs w:val="24"/>
         </w:rPr>
         <w:t>真正用途是幫助瀏覽器判斷該保留給圖像的空間</w:t>
       </w:r>
       <w:r>
         <w:rPr>
-          <w:rFonts w:ascii="標楷體" w:eastAsia="標楷體" w:hAnsi="標楷體" w:hint="eastAsia"/>
+          <w:rFonts w:ascii="Times New Roman" w:eastAsia="標楷體" w:hAnsi="Times New Roman" w:cs="Times New Roman"/>
           <w:szCs w:val="24"/>
         </w:rPr>
         <w:t>，讓瀏覽器能事先排版然後呈現出來。</w:t>

--- a/Allen/Html深入淺出/5.多媒體對網頁添加圖像/多媒體對網頁添加圖像.docx
+++ b/Allen/Html深入淺出/5.多媒體對網頁添加圖像/多媒體對網頁添加圖像.docx
@@ -1,6 +1,6 @@
 
 <file path=word/document.xml><?xml version="1.0" encoding="utf-8"?>
-<w:document xmlns:wpc="http://schemas.microsoft.com/office/word/2010/wordprocessingCanvas" xmlns:mc="http://schemas.openxmlformats.org/markup-compatibility/2006" xmlns:o="urn:schemas-microsoft-com:office:office" xmlns:r="http://schemas.openxmlformats.org/officeDocument/2006/relationships" xmlns:m="http://schemas.openxmlformats.org/officeDocument/2006/math" xmlns:v="urn:schemas-microsoft-com:vml" xmlns:wp14="http://schemas.microsoft.com/office/word/2010/wordprocessingDrawing" xmlns:wp="http://schemas.openxmlformats.org/drawingml/2006/wordprocessingDrawing" xmlns:w10="urn:schemas-microsoft-com:office:word" xmlns:w="http://schemas.openxmlformats.org/wordprocessingml/2006/main" xmlns:w14="http://schemas.microsoft.com/office/word/2010/wordml" xmlns:wpg="http://schemas.microsoft.com/office/word/2010/wordprocessingGroup" xmlns:wpi="http://schemas.microsoft.com/office/word/2010/wordprocessingInk" xmlns:wne="http://schemas.microsoft.com/office/word/2006/wordml" xmlns:wps="http://schemas.microsoft.com/office/word/2010/wordprocessingShape" mc:Ignorable="w14 wp14">
+<w:document xmlns:wpc="http://schemas.microsoft.com/office/word/2010/wordprocessingCanvas" xmlns:mc="http://schemas.openxmlformats.org/markup-compatibility/2006" xmlns:o="urn:schemas-microsoft-com:office:office" xmlns:r="http://schemas.openxmlformats.org/officeDocument/2006/relationships" xmlns:m="http://schemas.openxmlformats.org/officeDocument/2006/math" xmlns:v="urn:schemas-microsoft-com:vml" xmlns:wp14="http://schemas.microsoft.com/office/word/2010/wordprocessingDrawing" xmlns:wp="http://schemas.openxmlformats.org/drawingml/2006/wordprocessingDrawing" xmlns:w10="urn:schemas-microsoft-com:office:word" xmlns:w="http://schemas.openxmlformats.org/wordprocessingml/2006/main" xmlns:w14="http://schemas.microsoft.com/office/word/2010/wordml" xmlns:w15="http://schemas.microsoft.com/office/word/2012/wordml" xmlns:wpg="http://schemas.microsoft.com/office/word/2010/wordprocessingGroup" xmlns:wpi="http://schemas.microsoft.com/office/word/2010/wordprocessingInk" xmlns:wne="http://schemas.microsoft.com/office/word/2006/wordml" xmlns:wps="http://schemas.microsoft.com/office/word/2010/wordprocessingShape" mc:Ignorable="w14 w15 wp14">
   <w:body>
     <w:p>
       <w:pPr>
@@ -75,8 +75,13 @@
     </w:p>
     <w:p>
       <w:pPr>
+        <w:pStyle w:val="a8"/>
+        <w:numPr>
+          <w:ilvl w:val="0"/>
+          <w:numId w:val="4"/>
+        </w:numPr>
         <w:spacing w:beforeLines="50" w:before="180"/>
-        <w:ind w:left="480"/>
+        <w:ind w:leftChars="0"/>
         <w:rPr>
           <w:rFonts w:ascii="Times New Roman" w:eastAsia="標楷體" w:hAnsi="Times New Roman" w:cs="Times New Roman"/>
         </w:rPr>
@@ -99,12 +104,20 @@
         </w:rPr>
         <w:t>網頁請求</w:t>
       </w:r>
-      <w:r>
-        <w:rPr>
-          <w:rFonts w:ascii="Times New Roman" w:eastAsia="標楷體" w:hAnsi="Times New Roman" w:cs="Times New Roman"/>
-        </w:rPr>
-        <w:sym w:font="Wingdings" w:char="F0E0"/>
-      </w:r>
+    </w:p>
+    <w:p>
+      <w:pPr>
+        <w:pStyle w:val="a8"/>
+        <w:numPr>
+          <w:ilvl w:val="0"/>
+          <w:numId w:val="4"/>
+        </w:numPr>
+        <w:spacing w:beforeLines="50" w:before="180"/>
+        <w:ind w:leftChars="0"/>
+        <w:rPr>
+          <w:rFonts w:ascii="Times New Roman" w:eastAsia="標楷體" w:hAnsi="Times New Roman" w:cs="Times New Roman"/>
+        </w:rPr>
+      </w:pPr>
       <w:r>
         <w:rPr>
           <w:rFonts w:ascii="Times New Roman" w:eastAsia="標楷體" w:hAnsi="Times New Roman" w:cs="Times New Roman"/>
@@ -123,12 +136,20 @@
         </w:rPr>
         <w:t>檔案</w:t>
       </w:r>
-      <w:r>
-        <w:rPr>
-          <w:rFonts w:ascii="Times New Roman" w:eastAsia="標楷體" w:hAnsi="Times New Roman" w:cs="Times New Roman"/>
-        </w:rPr>
-        <w:sym w:font="Wingdings" w:char="F0E0"/>
-      </w:r>
+    </w:p>
+    <w:p>
+      <w:pPr>
+        <w:pStyle w:val="a8"/>
+        <w:numPr>
+          <w:ilvl w:val="0"/>
+          <w:numId w:val="4"/>
+        </w:numPr>
+        <w:spacing w:beforeLines="50" w:before="180"/>
+        <w:ind w:leftChars="0"/>
+        <w:rPr>
+          <w:rFonts w:ascii="Times New Roman" w:eastAsia="標楷體" w:hAnsi="Times New Roman" w:cs="Times New Roman"/>
+        </w:rPr>
+      </w:pPr>
       <w:r>
         <w:rPr>
           <w:rFonts w:ascii="Times New Roman" w:eastAsia="標楷體" w:hAnsi="Times New Roman" w:cs="Times New Roman"/>
@@ -147,18 +168,20 @@
         </w:rPr>
         <w:t>檔案</w:t>
       </w:r>
-      <w:r>
-        <w:rPr>
-          <w:rFonts w:ascii="Times New Roman" w:eastAsia="標楷體" w:hAnsi="Times New Roman" w:cs="Times New Roman"/>
-        </w:rPr>
-        <w:sym w:font="Wingdings" w:char="F0E0"/>
-      </w:r>
-      <w:r>
-        <w:rPr>
-          <w:rFonts w:ascii="Times New Roman" w:eastAsia="標楷體" w:hAnsi="Times New Roman" w:cs="Times New Roman"/>
-        </w:rPr>
-        <w:tab/>
-      </w:r>
+    </w:p>
+    <w:p>
+      <w:pPr>
+        <w:pStyle w:val="a8"/>
+        <w:numPr>
+          <w:ilvl w:val="0"/>
+          <w:numId w:val="4"/>
+        </w:numPr>
+        <w:spacing w:beforeLines="50" w:before="180"/>
+        <w:ind w:leftChars="0"/>
+        <w:rPr>
+          <w:rFonts w:ascii="Times New Roman" w:eastAsia="標楷體" w:hAnsi="Times New Roman" w:cs="Times New Roman"/>
+        </w:rPr>
+      </w:pPr>
       <w:r>
         <w:rPr>
           <w:rFonts w:ascii="Times New Roman" w:eastAsia="標楷體" w:hAnsi="Times New Roman" w:cs="Times New Roman"/>
@@ -177,24 +200,40 @@
         </w:rPr>
         <w:t>等元件</w:t>
       </w:r>
-      <w:r>
-        <w:rPr>
-          <w:rFonts w:ascii="Times New Roman" w:eastAsia="標楷體" w:hAnsi="Times New Roman" w:cs="Times New Roman"/>
-        </w:rPr>
-        <w:sym w:font="Wingdings" w:char="F0E0"/>
-      </w:r>
+    </w:p>
+    <w:p>
+      <w:pPr>
+        <w:pStyle w:val="a8"/>
+        <w:numPr>
+          <w:ilvl w:val="0"/>
+          <w:numId w:val="4"/>
+        </w:numPr>
+        <w:spacing w:beforeLines="50" w:before="180"/>
+        <w:ind w:leftChars="0"/>
+        <w:rPr>
+          <w:rFonts w:ascii="Times New Roman" w:eastAsia="標楷體" w:hAnsi="Times New Roman" w:cs="Times New Roman"/>
+        </w:rPr>
+      </w:pPr>
       <w:r>
         <w:rPr>
           <w:rFonts w:ascii="Times New Roman" w:eastAsia="標楷體" w:hAnsi="Times New Roman" w:cs="Times New Roman"/>
         </w:rPr>
         <w:t>向伺服器取得圖像</w:t>
       </w:r>
-      <w:r>
-        <w:rPr>
-          <w:rFonts w:ascii="Times New Roman" w:eastAsia="標楷體" w:hAnsi="Times New Roman" w:cs="Times New Roman"/>
-        </w:rPr>
-        <w:sym w:font="Wingdings" w:char="F0E0"/>
-      </w:r>
+    </w:p>
+    <w:p>
+      <w:pPr>
+        <w:pStyle w:val="a8"/>
+        <w:numPr>
+          <w:ilvl w:val="0"/>
+          <w:numId w:val="4"/>
+        </w:numPr>
+        <w:spacing w:beforeLines="50" w:before="180"/>
+        <w:ind w:leftChars="0"/>
+        <w:rPr>
+          <w:rFonts w:ascii="Times New Roman" w:eastAsia="標楷體" w:hAnsi="Times New Roman" w:cs="Times New Roman"/>
+        </w:rPr>
+      </w:pPr>
       <w:r>
         <w:rPr>
           <w:rFonts w:ascii="Times New Roman" w:eastAsia="標楷體" w:hAnsi="Times New Roman" w:cs="Times New Roman"/>
@@ -869,7 +908,7 @@
         </w:rPr>
         <w:t xml:space="preserve"> </w:t>
       </w:r>
-      <w:hyperlink r:id="rId8" w:history="1">
+      <w:hyperlink r:id="rId7" w:history="1">
         <w:r>
           <w:rPr>
             <w:rStyle w:val="a9"/>
@@ -912,6 +951,7 @@
           <w:sz w:val="28"/>
           <w:szCs w:val="28"/>
         </w:rPr>
+        <w:lastRenderedPageBreak/>
         <w:t>&lt;img&gt;</w:t>
       </w:r>
       <w:r>
@@ -1001,16 +1041,15 @@
         <w:spacing w:beforeLines="50" w:before="180"/>
         <w:ind w:firstLine="480"/>
         <w:rPr>
-          <w:rFonts w:ascii="Times New Roman" w:eastAsia="標楷體" w:hAnsi="Times New Roman" w:cs="Times New Roman"/>
-          <w:szCs w:val="24"/>
-        </w:rPr>
-      </w:pPr>
-      <w:r>
-        <w:rPr>
-          <w:rFonts w:ascii="Times New Roman" w:eastAsia="標楷體" w:hAnsi="Times New Roman" w:cs="Times New Roman"/>
-          <w:szCs w:val="24"/>
-        </w:rPr>
-        <w:lastRenderedPageBreak/>
+          <w:rFonts w:ascii="Times New Roman" w:eastAsia="標楷體" w:hAnsi="Times New Roman" w:cs="Times New Roman" w:hint="eastAsia"/>
+          <w:szCs w:val="24"/>
+        </w:rPr>
+      </w:pPr>
+      <w:r>
+        <w:rPr>
+          <w:rFonts w:ascii="Times New Roman" w:eastAsia="標楷體" w:hAnsi="Times New Roman" w:cs="Times New Roman"/>
+          <w:szCs w:val="24"/>
+        </w:rPr>
         <w:t>圖像與</w:t>
       </w:r>
       <w:r>
@@ -1033,6 +1072,13 @@
           <w:szCs w:val="24"/>
         </w:rPr>
         <w:t>URL</w:t>
+      </w:r>
+      <w:r>
+        <w:rPr>
+          <w:rFonts w:ascii="Times New Roman" w:eastAsia="標楷體" w:hAnsi="Times New Roman" w:cs="Times New Roman" w:hint="eastAsia"/>
+          <w:szCs w:val="24"/>
+        </w:rPr>
+        <w:t>。</w:t>
       </w:r>
     </w:p>
     <w:p>
@@ -1064,6 +1110,13 @@
         </w:rPr>
         <w:t>瀏覽器通常是同時間發出對許多圖的請求，根據電腦網路的速度，會快到讓我們覺得圖像與網頁一起呈現</w:t>
       </w:r>
+      <w:r>
+        <w:rPr>
+          <w:rFonts w:ascii="Times New Roman" w:eastAsia="標楷體" w:hAnsi="Times New Roman" w:cs="Times New Roman" w:hint="eastAsia"/>
+          <w:szCs w:val="24"/>
+        </w:rPr>
+        <w:t>。</w:t>
+      </w:r>
     </w:p>
     <w:p>
       <w:pPr>
@@ -1117,6 +1170,15 @@
         </w:rPr>
         <w:t>，會顯示此屬性設定的文字內容</w:t>
       </w:r>
+      <w:r>
+        <w:rPr>
+          <w:rFonts w:ascii="Times New Roman" w:eastAsia="標楷體" w:hAnsi="Times New Roman" w:cs="Times New Roman" w:hint="eastAsia"/>
+          <w:szCs w:val="24"/>
+        </w:rPr>
+        <w:t>。</w:t>
+      </w:r>
+      <w:bookmarkStart w:id="0" w:name="_GoBack"/>
+      <w:bookmarkEnd w:id="0"/>
     </w:p>
     <w:p>
       <w:pPr>
@@ -1154,44 +1216,28 @@
           <w:rFonts w:ascii="Times New Roman" w:eastAsia="標楷體" w:hAnsi="Times New Roman" w:cs="Times New Roman"/>
           <w:szCs w:val="24"/>
         </w:rPr>
-        <w:t>屬性不只有相對連結</w:t>
-      </w:r>
-      <w:r>
-        <w:rPr>
-          <w:rFonts w:ascii="Times New Roman" w:eastAsia="標楷體" w:hAnsi="Times New Roman" w:cs="Times New Roman"/>
-          <w:szCs w:val="24"/>
-        </w:rPr>
-        <w:t>(</w:t>
+        <w:t>屬性</w:t>
       </w:r>
       <w:r>
         <w:rPr>
           <w:rFonts w:ascii="Times New Roman" w:eastAsia="標楷體" w:hAnsi="Times New Roman" w:cs="Times New Roman" w:hint="eastAsia"/>
           <w:szCs w:val="24"/>
         </w:rPr>
-        <w:t>.</w:t>
-      </w:r>
-      <w:bookmarkStart w:id="0" w:name="_GoBack"/>
-      <w:bookmarkEnd w:id="0"/>
-      <w:r>
-        <w:rPr>
-          <w:rFonts w:ascii="Times New Roman" w:eastAsia="標楷體" w:hAnsi="Times New Roman" w:cs="Times New Roman"/>
-          <w:szCs w:val="24"/>
-        </w:rPr>
-        <w:t>./images/tt.jpg)</w:t>
-      </w:r>
-      <w:r>
-        <w:rPr>
-          <w:rFonts w:ascii="Times New Roman" w:eastAsia="標楷體" w:hAnsi="Times New Roman" w:cs="Times New Roman"/>
-          <w:szCs w:val="24"/>
-        </w:rPr>
-        <w:t>，也能放入</w:t>
-      </w:r>
-      <w:r>
-        <w:rPr>
-          <w:rFonts w:ascii="Times New Roman" w:eastAsia="標楷體" w:hAnsi="Times New Roman" w:cs="Times New Roman"/>
-          <w:szCs w:val="24"/>
-        </w:rPr>
-        <w:t>URL(http:www.dfsdfd.com.tw)</w:t>
+        <w:t>指向一</w:t>
+      </w:r>
+      <w:r>
+        <w:rPr>
+          <w:rFonts w:ascii="Times New Roman" w:eastAsia="標楷體" w:hAnsi="Times New Roman" w:cs="Times New Roman" w:hint="eastAsia"/>
+          <w:szCs w:val="24"/>
+        </w:rPr>
+        <w:t>URL</w:t>
+      </w:r>
+      <w:r>
+        <w:rPr>
+          <w:rFonts w:ascii="Times New Roman" w:eastAsia="標楷體" w:hAnsi="Times New Roman" w:cs="Times New Roman" w:hint="eastAsia"/>
+          <w:szCs w:val="24"/>
+        </w:rPr>
+        <w:t>。</w:t>
       </w:r>
     </w:p>
     <w:p>
@@ -1286,7 +1332,7 @@
 </file>
 
 <file path=word/endnotes.xml><?xml version="1.0" encoding="utf-8"?>
-<w:endnotes xmlns:wpc="http://schemas.microsoft.com/office/word/2010/wordprocessingCanvas" xmlns:mc="http://schemas.openxmlformats.org/markup-compatibility/2006" xmlns:o="urn:schemas-microsoft-com:office:office" xmlns:r="http://schemas.openxmlformats.org/officeDocument/2006/relationships" xmlns:m="http://schemas.openxmlformats.org/officeDocument/2006/math" xmlns:v="urn:schemas-microsoft-com:vml" xmlns:wp14="http://schemas.microsoft.com/office/word/2010/wordprocessingDrawing" xmlns:wp="http://schemas.openxmlformats.org/drawingml/2006/wordprocessingDrawing" xmlns:w10="urn:schemas-microsoft-com:office:word" xmlns:w="http://schemas.openxmlformats.org/wordprocessingml/2006/main" xmlns:w14="http://schemas.microsoft.com/office/word/2010/wordml" xmlns:wpg="http://schemas.microsoft.com/office/word/2010/wordprocessingGroup" xmlns:wpi="http://schemas.microsoft.com/office/word/2010/wordprocessingInk" xmlns:wne="http://schemas.microsoft.com/office/word/2006/wordml" xmlns:wps="http://schemas.microsoft.com/office/word/2010/wordprocessingShape" mc:Ignorable="w14 wp14">
+<w:endnotes xmlns:wpc="http://schemas.microsoft.com/office/word/2010/wordprocessingCanvas" xmlns:mc="http://schemas.openxmlformats.org/markup-compatibility/2006" xmlns:o="urn:schemas-microsoft-com:office:office" xmlns:r="http://schemas.openxmlformats.org/officeDocument/2006/relationships" xmlns:m="http://schemas.openxmlformats.org/officeDocument/2006/math" xmlns:v="urn:schemas-microsoft-com:vml" xmlns:wp14="http://schemas.microsoft.com/office/word/2010/wordprocessingDrawing" xmlns:wp="http://schemas.openxmlformats.org/drawingml/2006/wordprocessingDrawing" xmlns:w10="urn:schemas-microsoft-com:office:word" xmlns:w="http://schemas.openxmlformats.org/wordprocessingml/2006/main" xmlns:w14="http://schemas.microsoft.com/office/word/2010/wordml" xmlns:w15="http://schemas.microsoft.com/office/word/2012/wordml" xmlns:wpg="http://schemas.microsoft.com/office/word/2010/wordprocessingGroup" xmlns:wpi="http://schemas.microsoft.com/office/word/2010/wordprocessingInk" xmlns:wne="http://schemas.microsoft.com/office/word/2006/wordml" xmlns:wps="http://schemas.microsoft.com/office/word/2010/wordprocessingShape" mc:Ignorable="w14 w15 wp14">
   <w:endnote w:type="separator" w:id="-1">
     <w:p>
       <w:r>
@@ -1305,7 +1351,7 @@
 </file>
 
 <file path=word/footnotes.xml><?xml version="1.0" encoding="utf-8"?>
-<w:footnotes xmlns:wpc="http://schemas.microsoft.com/office/word/2010/wordprocessingCanvas" xmlns:mc="http://schemas.openxmlformats.org/markup-compatibility/2006" xmlns:o="urn:schemas-microsoft-com:office:office" xmlns:r="http://schemas.openxmlformats.org/officeDocument/2006/relationships" xmlns:m="http://schemas.openxmlformats.org/officeDocument/2006/math" xmlns:v="urn:schemas-microsoft-com:vml" xmlns:wp14="http://schemas.microsoft.com/office/word/2010/wordprocessingDrawing" xmlns:wp="http://schemas.openxmlformats.org/drawingml/2006/wordprocessingDrawing" xmlns:w10="urn:schemas-microsoft-com:office:word" xmlns:w="http://schemas.openxmlformats.org/wordprocessingml/2006/main" xmlns:w14="http://schemas.microsoft.com/office/word/2010/wordml" xmlns:wpg="http://schemas.microsoft.com/office/word/2010/wordprocessingGroup" xmlns:wpi="http://schemas.microsoft.com/office/word/2010/wordprocessingInk" xmlns:wne="http://schemas.microsoft.com/office/word/2006/wordml" xmlns:wps="http://schemas.microsoft.com/office/word/2010/wordprocessingShape" mc:Ignorable="w14 wp14">
+<w:footnotes xmlns:wpc="http://schemas.microsoft.com/office/word/2010/wordprocessingCanvas" xmlns:mc="http://schemas.openxmlformats.org/markup-compatibility/2006" xmlns:o="urn:schemas-microsoft-com:office:office" xmlns:r="http://schemas.openxmlformats.org/officeDocument/2006/relationships" xmlns:m="http://schemas.openxmlformats.org/officeDocument/2006/math" xmlns:v="urn:schemas-microsoft-com:vml" xmlns:wp14="http://schemas.microsoft.com/office/word/2010/wordprocessingDrawing" xmlns:wp="http://schemas.openxmlformats.org/drawingml/2006/wordprocessingDrawing" xmlns:w10="urn:schemas-microsoft-com:office:word" xmlns:w="http://schemas.openxmlformats.org/wordprocessingml/2006/main" xmlns:w14="http://schemas.microsoft.com/office/word/2010/wordml" xmlns:w15="http://schemas.microsoft.com/office/word/2012/wordml" xmlns:wpg="http://schemas.microsoft.com/office/word/2010/wordprocessingGroup" xmlns:wpi="http://schemas.microsoft.com/office/word/2010/wordprocessingInk" xmlns:wne="http://schemas.microsoft.com/office/word/2006/wordml" xmlns:wps="http://schemas.microsoft.com/office/word/2010/wordprocessingShape" mc:Ignorable="w14 w15 wp14">
   <w:footnote w:type="separator" w:id="-1">
     <w:p>
       <w:r>
@@ -1324,7 +1370,7 @@
 </file>
 
 <file path=word/numbering.xml><?xml version="1.0" encoding="utf-8"?>
-<w:numbering xmlns:wpc="http://schemas.microsoft.com/office/word/2010/wordprocessingCanvas" xmlns:mc="http://schemas.openxmlformats.org/markup-compatibility/2006" xmlns:o="urn:schemas-microsoft-com:office:office" xmlns:r="http://schemas.openxmlformats.org/officeDocument/2006/relationships" xmlns:m="http://schemas.openxmlformats.org/officeDocument/2006/math" xmlns:v="urn:schemas-microsoft-com:vml" xmlns:wp14="http://schemas.microsoft.com/office/word/2010/wordprocessingDrawing" xmlns:wp="http://schemas.openxmlformats.org/drawingml/2006/wordprocessingDrawing" xmlns:w10="urn:schemas-microsoft-com:office:word" xmlns:w="http://schemas.openxmlformats.org/wordprocessingml/2006/main" xmlns:w14="http://schemas.microsoft.com/office/word/2010/wordml" xmlns:wpg="http://schemas.microsoft.com/office/word/2010/wordprocessingGroup" xmlns:wpi="http://schemas.microsoft.com/office/word/2010/wordprocessingInk" xmlns:wne="http://schemas.microsoft.com/office/word/2006/wordml" xmlns:wps="http://schemas.microsoft.com/office/word/2010/wordprocessingShape" mc:Ignorable="w14 wp14">
+<w:numbering xmlns:wpc="http://schemas.microsoft.com/office/word/2010/wordprocessingCanvas" xmlns:mc="http://schemas.openxmlformats.org/markup-compatibility/2006" xmlns:o="urn:schemas-microsoft-com:office:office" xmlns:r="http://schemas.openxmlformats.org/officeDocument/2006/relationships" xmlns:m="http://schemas.openxmlformats.org/officeDocument/2006/math" xmlns:v="urn:schemas-microsoft-com:vml" xmlns:wp14="http://schemas.microsoft.com/office/word/2010/wordprocessingDrawing" xmlns:wp="http://schemas.openxmlformats.org/drawingml/2006/wordprocessingDrawing" xmlns:w10="urn:schemas-microsoft-com:office:word" xmlns:w="http://schemas.openxmlformats.org/wordprocessingml/2006/main" xmlns:w14="http://schemas.microsoft.com/office/word/2010/wordml" xmlns:w15="http://schemas.microsoft.com/office/word/2012/wordml" xmlns:wpg="http://schemas.microsoft.com/office/word/2010/wordprocessingGroup" xmlns:wpi="http://schemas.microsoft.com/office/word/2010/wordprocessingInk" xmlns:wne="http://schemas.microsoft.com/office/word/2006/wordml" xmlns:wps="http://schemas.microsoft.com/office/word/2010/wordprocessingShape" mc:Ignorable="w14 w15 wp14">
   <w:abstractNum w:abstractNumId="0">
     <w:nsid w:val="1D591548"/>
     <w:multiLevelType w:val="hybridMultilevel"/>
@@ -1504,6 +1550,95 @@
     </w:lvl>
   </w:abstractNum>
   <w:abstractNum w:abstractNumId="2">
+    <w:nsid w:val="49AF77DA"/>
+    <w:multiLevelType w:val="hybridMultilevel"/>
+    <w:tmpl w:val="CC9C227A"/>
+    <w:lvl w:ilvl="0" w:tplc="88EA159E">
+      <w:start w:val="1"/>
+      <w:numFmt w:val="decimal"/>
+      <w:lvlText w:val="%1."/>
+      <w:lvlJc w:val="left"/>
+      <w:pPr>
+        <w:ind w:left="1320" w:hanging="360"/>
+      </w:pPr>
+      <w:rPr>
+        <w:rFonts w:hint="default"/>
+      </w:rPr>
+    </w:lvl>
+    <w:lvl w:ilvl="1" w:tplc="04090019" w:tentative="1">
+      <w:start w:val="1"/>
+      <w:numFmt w:val="ideographTraditional"/>
+      <w:lvlText w:val="%2、"/>
+      <w:lvlJc w:val="left"/>
+      <w:pPr>
+        <w:ind w:left="1920" w:hanging="480"/>
+      </w:pPr>
+    </w:lvl>
+    <w:lvl w:ilvl="2" w:tplc="0409001B" w:tentative="1">
+      <w:start w:val="1"/>
+      <w:numFmt w:val="lowerRoman"/>
+      <w:lvlText w:val="%3."/>
+      <w:lvlJc w:val="right"/>
+      <w:pPr>
+        <w:ind w:left="2400" w:hanging="480"/>
+      </w:pPr>
+    </w:lvl>
+    <w:lvl w:ilvl="3" w:tplc="0409000F" w:tentative="1">
+      <w:start w:val="1"/>
+      <w:numFmt w:val="decimal"/>
+      <w:lvlText w:val="%4."/>
+      <w:lvlJc w:val="left"/>
+      <w:pPr>
+        <w:ind w:left="2880" w:hanging="480"/>
+      </w:pPr>
+    </w:lvl>
+    <w:lvl w:ilvl="4" w:tplc="04090019" w:tentative="1">
+      <w:start w:val="1"/>
+      <w:numFmt w:val="ideographTraditional"/>
+      <w:lvlText w:val="%5、"/>
+      <w:lvlJc w:val="left"/>
+      <w:pPr>
+        <w:ind w:left="3360" w:hanging="480"/>
+      </w:pPr>
+    </w:lvl>
+    <w:lvl w:ilvl="5" w:tplc="0409001B" w:tentative="1">
+      <w:start w:val="1"/>
+      <w:numFmt w:val="lowerRoman"/>
+      <w:lvlText w:val="%6."/>
+      <w:lvlJc w:val="right"/>
+      <w:pPr>
+        <w:ind w:left="3840" w:hanging="480"/>
+      </w:pPr>
+    </w:lvl>
+    <w:lvl w:ilvl="6" w:tplc="0409000F" w:tentative="1">
+      <w:start w:val="1"/>
+      <w:numFmt w:val="decimal"/>
+      <w:lvlText w:val="%7."/>
+      <w:lvlJc w:val="left"/>
+      <w:pPr>
+        <w:ind w:left="4320" w:hanging="480"/>
+      </w:pPr>
+    </w:lvl>
+    <w:lvl w:ilvl="7" w:tplc="04090019" w:tentative="1">
+      <w:start w:val="1"/>
+      <w:numFmt w:val="ideographTraditional"/>
+      <w:lvlText w:val="%8、"/>
+      <w:lvlJc w:val="left"/>
+      <w:pPr>
+        <w:ind w:left="4800" w:hanging="480"/>
+      </w:pPr>
+    </w:lvl>
+    <w:lvl w:ilvl="8" w:tplc="0409001B" w:tentative="1">
+      <w:start w:val="1"/>
+      <w:numFmt w:val="lowerRoman"/>
+      <w:lvlText w:val="%9."/>
+      <w:lvlJc w:val="right"/>
+      <w:pPr>
+        <w:ind w:left="5280" w:hanging="480"/>
+      </w:pPr>
+    </w:lvl>
+  </w:abstractNum>
+  <w:abstractNum w:abstractNumId="3">
     <w:nsid w:val="72212033"/>
     <w:multiLevelType w:val="hybridMultilevel"/>
     <w:tmpl w:val="D0803BB0"/>
@@ -1593,7 +1728,7 @@
     </w:lvl>
   </w:abstractNum>
   <w:num w:numId="1">
-    <w:abstractNumId w:val="2"/>
+    <w:abstractNumId w:val="3"/>
   </w:num>
   <w:num w:numId="2">
     <w:abstractNumId w:val="0"/>
@@ -1601,11 +1736,14 @@
   <w:num w:numId="3">
     <w:abstractNumId w:val="1"/>
   </w:num>
+  <w:num w:numId="4">
+    <w:abstractNumId w:val="2"/>
+  </w:num>
 </w:numbering>
 </file>
 
 <file path=word/styles.xml><?xml version="1.0" encoding="utf-8"?>
-<w:styles xmlns:mc="http://schemas.openxmlformats.org/markup-compatibility/2006" xmlns:r="http://schemas.openxmlformats.org/officeDocument/2006/relationships" xmlns:w="http://schemas.openxmlformats.org/wordprocessingml/2006/main" xmlns:w14="http://schemas.microsoft.com/office/word/2010/wordml" mc:Ignorable="w14">
+<w:styles xmlns:mc="http://schemas.openxmlformats.org/markup-compatibility/2006" xmlns:r="http://schemas.openxmlformats.org/officeDocument/2006/relationships" xmlns:w="http://schemas.openxmlformats.org/wordprocessingml/2006/main" xmlns:w14="http://schemas.microsoft.com/office/word/2010/wordml" xmlns:w15="http://schemas.microsoft.com/office/word/2012/wordml" mc:Ignorable="w14 w15">
   <w:docDefaults>
     <w:rPrDefault>
       <w:rPr>
@@ -1618,144 +1756,378 @@
     </w:rPrDefault>
     <w:pPrDefault/>
   </w:docDefaults>
-  <w:latentStyles w:defLockedState="0" w:defUIPriority="99" w:defSemiHidden="1" w:defUnhideWhenUsed="1" w:defQFormat="0" w:count="267">
-    <w:lsdException w:name="Normal" w:semiHidden="0" w:uiPriority="0" w:unhideWhenUsed="0" w:qFormat="1"/>
-    <w:lsdException w:name="heading 1" w:semiHidden="0" w:uiPriority="9" w:unhideWhenUsed="0" w:qFormat="1"/>
-    <w:lsdException w:name="heading 2" w:uiPriority="9" w:qFormat="1"/>
-    <w:lsdException w:name="heading 3" w:uiPriority="9" w:qFormat="1"/>
-    <w:lsdException w:name="heading 4" w:uiPriority="9" w:qFormat="1"/>
-    <w:lsdException w:name="heading 5" w:uiPriority="9" w:qFormat="1"/>
-    <w:lsdException w:name="heading 6" w:uiPriority="9" w:qFormat="1"/>
-    <w:lsdException w:name="heading 7" w:uiPriority="9" w:qFormat="1"/>
-    <w:lsdException w:name="heading 8" w:uiPriority="9" w:qFormat="1"/>
-    <w:lsdException w:name="heading 9" w:uiPriority="9" w:qFormat="1"/>
-    <w:lsdException w:name="toc 1" w:uiPriority="39"/>
-    <w:lsdException w:name="toc 2" w:uiPriority="39"/>
-    <w:lsdException w:name="toc 3" w:uiPriority="39"/>
-    <w:lsdException w:name="toc 4" w:uiPriority="39"/>
-    <w:lsdException w:name="toc 5" w:uiPriority="39"/>
-    <w:lsdException w:name="toc 6" w:uiPriority="39"/>
-    <w:lsdException w:name="toc 7" w:uiPriority="39"/>
-    <w:lsdException w:name="toc 8" w:uiPriority="39"/>
-    <w:lsdException w:name="toc 9" w:uiPriority="39"/>
-    <w:lsdException w:name="caption" w:uiPriority="35" w:qFormat="1"/>
-    <w:lsdException w:name="Title" w:semiHidden="0" w:uiPriority="10" w:unhideWhenUsed="0" w:qFormat="1"/>
-    <w:lsdException w:name="Default Paragraph Font" w:uiPriority="1"/>
-    <w:lsdException w:name="Subtitle" w:semiHidden="0" w:uiPriority="11" w:unhideWhenUsed="0" w:qFormat="1"/>
-    <w:lsdException w:name="Strong" w:semiHidden="0" w:uiPriority="22" w:unhideWhenUsed="0" w:qFormat="1"/>
-    <w:lsdException w:name="Emphasis" w:semiHidden="0" w:uiPriority="20" w:unhideWhenUsed="0" w:qFormat="1"/>
-    <w:lsdException w:name="Table Grid" w:semiHidden="0" w:uiPriority="59" w:unhideWhenUsed="0"/>
-    <w:lsdException w:name="Placeholder Text" w:unhideWhenUsed="0"/>
-    <w:lsdException w:name="No Spacing" w:semiHidden="0" w:uiPriority="1" w:unhideWhenUsed="0" w:qFormat="1"/>
-    <w:lsdException w:name="Light Shading" w:semiHidden="0" w:uiPriority="60" w:unhideWhenUsed="0"/>
-    <w:lsdException w:name="Light List" w:semiHidden="0" w:uiPriority="61" w:unhideWhenUsed="0"/>
-    <w:lsdException w:name="Light Grid" w:semiHidden="0" w:uiPriority="62" w:unhideWhenUsed="0"/>
-    <w:lsdException w:name="Medium Shading 1" w:semiHidden="0" w:uiPriority="63" w:unhideWhenUsed="0"/>
-    <w:lsdException w:name="Medium Shading 2" w:semiHidden="0" w:uiPriority="64" w:unhideWhenUsed="0"/>
-    <w:lsdException w:name="Medium List 1" w:semiHidden="0" w:uiPriority="65" w:unhideWhenUsed="0"/>
-    <w:lsdException w:name="Medium List 2" w:semiHidden="0" w:uiPriority="66" w:unhideWhenUsed="0"/>
-    <w:lsdException w:name="Medium Grid 1" w:semiHidden="0" w:uiPriority="67" w:unhideWhenUsed="0"/>
-    <w:lsdException w:name="Medium Grid 2" w:semiHidden="0" w:uiPriority="68" w:unhideWhenUsed="0"/>
-    <w:lsdException w:name="Medium Grid 3" w:semiHidden="0" w:uiPriority="69" w:unhideWhenUsed="0"/>
-    <w:lsdException w:name="Dark List" w:semiHidden="0" w:uiPriority="70" w:unhideWhenUsed="0"/>
-    <w:lsdException w:name="Colorful Shading" w:semiHidden="0" w:uiPriority="71" w:unhideWhenUsed="0"/>
-    <w:lsdException w:name="Colorful List" w:semiHidden="0" w:uiPriority="72" w:unhideWhenUsed="0"/>
-    <w:lsdException w:name="Colorful Grid" w:semiHidden="0" w:uiPriority="73" w:unhideWhenUsed="0"/>
-    <w:lsdException w:name="Light Shading Accent 1" w:semiHidden="0" w:uiPriority="60" w:unhideWhenUsed="0"/>
-    <w:lsdException w:name="Light List Accent 1" w:semiHidden="0" w:uiPriority="61" w:unhideWhenUsed="0"/>
-    <w:lsdException w:name="Light Grid Accent 1" w:semiHidden="0" w:uiPriority="62" w:unhideWhenUsed="0"/>
-    <w:lsdException w:name="Medium Shading 1 Accent 1" w:semiHidden="0" w:uiPriority="63" w:unhideWhenUsed="0"/>
-    <w:lsdException w:name="Medium Shading 2 Accent 1" w:semiHidden="0" w:uiPriority="64" w:unhideWhenUsed="0"/>
-    <w:lsdException w:name="Medium List 1 Accent 1" w:semiHidden="0" w:uiPriority="65" w:unhideWhenUsed="0"/>
-    <w:lsdException w:name="Revision" w:unhideWhenUsed="0"/>
-    <w:lsdException w:name="List Paragraph" w:semiHidden="0" w:uiPriority="34" w:unhideWhenUsed="0" w:qFormat="1"/>
-    <w:lsdException w:name="Quote" w:semiHidden="0" w:uiPriority="29" w:unhideWhenUsed="0" w:qFormat="1"/>
-    <w:lsdException w:name="Intense Quote" w:semiHidden="0" w:uiPriority="30" w:unhideWhenUsed="0" w:qFormat="1"/>
-    <w:lsdException w:name="Medium List 2 Accent 1" w:semiHidden="0" w:uiPriority="66" w:unhideWhenUsed="0"/>
-    <w:lsdException w:name="Medium Grid 1 Accent 1" w:semiHidden="0" w:uiPriority="67" w:unhideWhenUsed="0"/>
-    <w:lsdException w:name="Medium Grid 2 Accent 1" w:semiHidden="0" w:uiPriority="68" w:unhideWhenUsed="0"/>
-    <w:lsdException w:name="Medium Grid 3 Accent 1" w:semiHidden="0" w:uiPriority="69" w:unhideWhenUsed="0"/>
-    <w:lsdException w:name="Dark List Accent 1" w:semiHidden="0" w:uiPriority="70" w:unhideWhenUsed="0"/>
-    <w:lsdException w:name="Colorful Shading Accent 1" w:semiHidden="0" w:uiPriority="71" w:unhideWhenUsed="0"/>
-    <w:lsdException w:name="Colorful List Accent 1" w:semiHidden="0" w:uiPriority="72" w:unhideWhenUsed="0"/>
-    <w:lsdException w:name="Colorful Grid Accent 1" w:semiHidden="0" w:uiPriority="73" w:unhideWhenUsed="0"/>
-    <w:lsdException w:name="Light Shading Accent 2" w:semiHidden="0" w:uiPriority="60" w:unhideWhenUsed="0"/>
-    <w:lsdException w:name="Light List Accent 2" w:semiHidden="0" w:uiPriority="61" w:unhideWhenUsed="0"/>
-    <w:lsdException w:name="Light Grid Accent 2" w:semiHidden="0" w:uiPriority="62" w:unhideWhenUsed="0"/>
-    <w:lsdException w:name="Medium Shading 1 Accent 2" w:semiHidden="0" w:uiPriority="63" w:unhideWhenUsed="0"/>
-    <w:lsdException w:name="Medium Shading 2 Accent 2" w:semiHidden="0" w:uiPriority="64" w:unhideWhenUsed="0"/>
-    <w:lsdException w:name="Medium List 1 Accent 2" w:semiHidden="0" w:uiPriority="65" w:unhideWhenUsed="0"/>
-    <w:lsdException w:name="Medium List 2 Accent 2" w:semiHidden="0" w:uiPriority="66" w:unhideWhenUsed="0"/>
-    <w:lsdException w:name="Medium Grid 1 Accent 2" w:semiHidden="0" w:uiPriority="67" w:unhideWhenUsed="0"/>
-    <w:lsdException w:name="Medium Grid 2 Accent 2" w:semiHidden="0" w:uiPriority="68" w:unhideWhenUsed="0"/>
-    <w:lsdException w:name="Medium Grid 3 Accent 2" w:semiHidden="0" w:uiPriority="69" w:unhideWhenUsed="0"/>
-    <w:lsdException w:name="Dark List Accent 2" w:semiHidden="0" w:uiPriority="70" w:unhideWhenUsed="0"/>
-    <w:lsdException w:name="Colorful Shading Accent 2" w:semiHidden="0" w:uiPriority="71" w:unhideWhenUsed="0"/>
-    <w:lsdException w:name="Colorful List Accent 2" w:semiHidden="0" w:uiPriority="72" w:unhideWhenUsed="0"/>
-    <w:lsdException w:name="Colorful Grid Accent 2" w:semiHidden="0" w:uiPriority="73" w:unhideWhenUsed="0"/>
-    <w:lsdException w:name="Light Shading Accent 3" w:semiHidden="0" w:uiPriority="60" w:unhideWhenUsed="0"/>
-    <w:lsdException w:name="Light List Accent 3" w:semiHidden="0" w:uiPriority="61" w:unhideWhenUsed="0"/>
-    <w:lsdException w:name="Light Grid Accent 3" w:semiHidden="0" w:uiPriority="62" w:unhideWhenUsed="0"/>
-    <w:lsdException w:name="Medium Shading 1 Accent 3" w:semiHidden="0" w:uiPriority="63" w:unhideWhenUsed="0"/>
-    <w:lsdException w:name="Medium Shading 2 Accent 3" w:semiHidden="0" w:uiPriority="64" w:unhideWhenUsed="0"/>
-    <w:lsdException w:name="Medium List 1 Accent 3" w:semiHidden="0" w:uiPriority="65" w:unhideWhenUsed="0"/>
-    <w:lsdException w:name="Medium List 2 Accent 3" w:semiHidden="0" w:uiPriority="66" w:unhideWhenUsed="0"/>
-    <w:lsdException w:name="Medium Grid 1 Accent 3" w:semiHidden="0" w:uiPriority="67" w:unhideWhenUsed="0"/>
-    <w:lsdException w:name="Medium Grid 2 Accent 3" w:semiHidden="0" w:uiPriority="68" w:unhideWhenUsed="0"/>
-    <w:lsdException w:name="Medium Grid 3 Accent 3" w:semiHidden="0" w:uiPriority="69" w:unhideWhenUsed="0"/>
-    <w:lsdException w:name="Dark List Accent 3" w:semiHidden="0" w:uiPriority="70" w:unhideWhenUsed="0"/>
-    <w:lsdException w:name="Colorful Shading Accent 3" w:semiHidden="0" w:uiPriority="71" w:unhideWhenUsed="0"/>
-    <w:lsdException w:name="Colorful List Accent 3" w:semiHidden="0" w:uiPriority="72" w:unhideWhenUsed="0"/>
-    <w:lsdException w:name="Colorful Grid Accent 3" w:semiHidden="0" w:uiPriority="73" w:unhideWhenUsed="0"/>
-    <w:lsdException w:name="Light Shading Accent 4" w:semiHidden="0" w:uiPriority="60" w:unhideWhenUsed="0"/>
-    <w:lsdException w:name="Light List Accent 4" w:semiHidden="0" w:uiPriority="61" w:unhideWhenUsed="0"/>
-    <w:lsdException w:name="Light Grid Accent 4" w:semiHidden="0" w:uiPriority="62" w:unhideWhenUsed="0"/>
-    <w:lsdException w:name="Medium Shading 1 Accent 4" w:semiHidden="0" w:uiPriority="63" w:unhideWhenUsed="0"/>
-    <w:lsdException w:name="Medium Shading 2 Accent 4" w:semiHidden="0" w:uiPriority="64" w:unhideWhenUsed="0"/>
-    <w:lsdException w:name="Medium List 1 Accent 4" w:semiHidden="0" w:uiPriority="65" w:unhideWhenUsed="0"/>
-    <w:lsdException w:name="Medium List 2 Accent 4" w:semiHidden="0" w:uiPriority="66" w:unhideWhenUsed="0"/>
-    <w:lsdException w:name="Medium Grid 1 Accent 4" w:semiHidden="0" w:uiPriority="67" w:unhideWhenUsed="0"/>
-    <w:lsdException w:name="Medium Grid 2 Accent 4" w:semiHidden="0" w:uiPriority="68" w:unhideWhenUsed="0"/>
-    <w:lsdException w:name="Medium Grid 3 Accent 4" w:semiHidden="0" w:uiPriority="69" w:unhideWhenUsed="0"/>
-    <w:lsdException w:name="Dark List Accent 4" w:semiHidden="0" w:uiPriority="70" w:unhideWhenUsed="0"/>
-    <w:lsdException w:name="Colorful Shading Accent 4" w:semiHidden="0" w:uiPriority="71" w:unhideWhenUsed="0"/>
-    <w:lsdException w:name="Colorful List Accent 4" w:semiHidden="0" w:uiPriority="72" w:unhideWhenUsed="0"/>
-    <w:lsdException w:name="Colorful Grid Accent 4" w:semiHidden="0" w:uiPriority="73" w:unhideWhenUsed="0"/>
-    <w:lsdException w:name="Light Shading Accent 5" w:semiHidden="0" w:uiPriority="60" w:unhideWhenUsed="0"/>
-    <w:lsdException w:name="Light List Accent 5" w:semiHidden="0" w:uiPriority="61" w:unhideWhenUsed="0"/>
-    <w:lsdException w:name="Light Grid Accent 5" w:semiHidden="0" w:uiPriority="62" w:unhideWhenUsed="0"/>
-    <w:lsdException w:name="Medium Shading 1 Accent 5" w:semiHidden="0" w:uiPriority="63" w:unhideWhenUsed="0"/>
-    <w:lsdException w:name="Medium Shading 2 Accent 5" w:semiHidden="0" w:uiPriority="64" w:unhideWhenUsed="0"/>
-    <w:lsdException w:name="Medium List 1 Accent 5" w:semiHidden="0" w:uiPriority="65" w:unhideWhenUsed="0"/>
-    <w:lsdException w:name="Medium List 2 Accent 5" w:semiHidden="0" w:uiPriority="66" w:unhideWhenUsed="0"/>
-    <w:lsdException w:name="Medium Grid 1 Accent 5" w:semiHidden="0" w:uiPriority="67" w:unhideWhenUsed="0"/>
-    <w:lsdException w:name="Medium Grid 2 Accent 5" w:semiHidden="0" w:uiPriority="68" w:unhideWhenUsed="0"/>
-    <w:lsdException w:name="Medium Grid 3 Accent 5" w:semiHidden="0" w:uiPriority="69" w:unhideWhenUsed="0"/>
-    <w:lsdException w:name="Dark List Accent 5" w:semiHidden="0" w:uiPriority="70" w:unhideWhenUsed="0"/>
-    <w:lsdException w:name="Colorful Shading Accent 5" w:semiHidden="0" w:uiPriority="71" w:unhideWhenUsed="0"/>
-    <w:lsdException w:name="Colorful List Accent 5" w:semiHidden="0" w:uiPriority="72" w:unhideWhenUsed="0"/>
-    <w:lsdException w:name="Colorful Grid Accent 5" w:semiHidden="0" w:uiPriority="73" w:unhideWhenUsed="0"/>
-    <w:lsdException w:name="Light Shading Accent 6" w:semiHidden="0" w:uiPriority="60" w:unhideWhenUsed="0"/>
-    <w:lsdException w:name="Light List Accent 6" w:semiHidden="0" w:uiPriority="61" w:unhideWhenUsed="0"/>
-    <w:lsdException w:name="Light Grid Accent 6" w:semiHidden="0" w:uiPriority="62" w:unhideWhenUsed="0"/>
-    <w:lsdException w:name="Medium Shading 1 Accent 6" w:semiHidden="0" w:uiPriority="63" w:unhideWhenUsed="0"/>
-    <w:lsdException w:name="Medium Shading 2 Accent 6" w:semiHidden="0" w:uiPriority="64" w:unhideWhenUsed="0"/>
-    <w:lsdException w:name="Medium List 1 Accent 6" w:semiHidden="0" w:uiPriority="65" w:unhideWhenUsed="0"/>
-    <w:lsdException w:name="Medium List 2 Accent 6" w:semiHidden="0" w:uiPriority="66" w:unhideWhenUsed="0"/>
-    <w:lsdException w:name="Medium Grid 1 Accent 6" w:semiHidden="0" w:uiPriority="67" w:unhideWhenUsed="0"/>
-    <w:lsdException w:name="Medium Grid 2 Accent 6" w:semiHidden="0" w:uiPriority="68" w:unhideWhenUsed="0"/>
-    <w:lsdException w:name="Medium Grid 3 Accent 6" w:semiHidden="0" w:uiPriority="69" w:unhideWhenUsed="0"/>
-    <w:lsdException w:name="Dark List Accent 6" w:semiHidden="0" w:uiPriority="70" w:unhideWhenUsed="0"/>
-    <w:lsdException w:name="Colorful Shading Accent 6" w:semiHidden="0" w:uiPriority="71" w:unhideWhenUsed="0"/>
-    <w:lsdException w:name="Colorful List Accent 6" w:semiHidden="0" w:uiPriority="72" w:unhideWhenUsed="0"/>
-    <w:lsdException w:name="Colorful Grid Accent 6" w:semiHidden="0" w:uiPriority="73" w:unhideWhenUsed="0"/>
-    <w:lsdException w:name="Subtle Emphasis" w:semiHidden="0" w:uiPriority="19" w:unhideWhenUsed="0" w:qFormat="1"/>
-    <w:lsdException w:name="Intense Emphasis" w:semiHidden="0" w:uiPriority="21" w:unhideWhenUsed="0" w:qFormat="1"/>
-    <w:lsdException w:name="Subtle Reference" w:semiHidden="0" w:uiPriority="31" w:unhideWhenUsed="0" w:qFormat="1"/>
-    <w:lsdException w:name="Intense Reference" w:semiHidden="0" w:uiPriority="32" w:unhideWhenUsed="0" w:qFormat="1"/>
-    <w:lsdException w:name="Book Title" w:semiHidden="0" w:uiPriority="33" w:unhideWhenUsed="0" w:qFormat="1"/>
-    <w:lsdException w:name="Bibliography" w:uiPriority="37"/>
-    <w:lsdException w:name="TOC Heading" w:uiPriority="39" w:qFormat="1"/>
+  <w:latentStyles w:defLockedState="0" w:defUIPriority="99" w:defSemiHidden="0" w:defUnhideWhenUsed="0" w:defQFormat="0" w:count="371">
+    <w:lsdException w:name="Normal" w:uiPriority="0" w:qFormat="1"/>
+    <w:lsdException w:name="heading 1" w:uiPriority="9" w:qFormat="1"/>
+    <w:lsdException w:name="heading 2" w:semiHidden="1" w:uiPriority="9" w:unhideWhenUsed="1" w:qFormat="1"/>
+    <w:lsdException w:name="heading 3" w:semiHidden="1" w:uiPriority="9" w:unhideWhenUsed="1" w:qFormat="1"/>
+    <w:lsdException w:name="heading 4" w:semiHidden="1" w:uiPriority="9" w:unhideWhenUsed="1" w:qFormat="1"/>
+    <w:lsdException w:name="heading 5" w:semiHidden="1" w:uiPriority="9" w:unhideWhenUsed="1" w:qFormat="1"/>
+    <w:lsdException w:name="heading 6" w:semiHidden="1" w:uiPriority="9" w:unhideWhenUsed="1" w:qFormat="1"/>
+    <w:lsdException w:name="heading 7" w:semiHidden="1" w:uiPriority="9" w:unhideWhenUsed="1" w:qFormat="1"/>
+    <w:lsdException w:name="heading 8" w:semiHidden="1" w:uiPriority="9" w:unhideWhenUsed="1" w:qFormat="1"/>
+    <w:lsdException w:name="heading 9" w:semiHidden="1" w:uiPriority="9" w:unhideWhenUsed="1" w:qFormat="1"/>
+    <w:lsdException w:name="index 1" w:semiHidden="1" w:unhideWhenUsed="1"/>
+    <w:lsdException w:name="index 2" w:semiHidden="1" w:unhideWhenUsed="1"/>
+    <w:lsdException w:name="index 3" w:semiHidden="1" w:unhideWhenUsed="1"/>
+    <w:lsdException w:name="index 4" w:semiHidden="1" w:unhideWhenUsed="1"/>
+    <w:lsdException w:name="index 5" w:semiHidden="1" w:unhideWhenUsed="1"/>
+    <w:lsdException w:name="index 6" w:semiHidden="1" w:unhideWhenUsed="1"/>
+    <w:lsdException w:name="index 7" w:semiHidden="1" w:unhideWhenUsed="1"/>
+    <w:lsdException w:name="index 8" w:semiHidden="1" w:unhideWhenUsed="1"/>
+    <w:lsdException w:name="index 9" w:semiHidden="1" w:unhideWhenUsed="1"/>
+    <w:lsdException w:name="toc 1" w:semiHidden="1" w:uiPriority="39" w:unhideWhenUsed="1"/>
+    <w:lsdException w:name="toc 2" w:semiHidden="1" w:uiPriority="39" w:unhideWhenUsed="1"/>
+    <w:lsdException w:name="toc 3" w:semiHidden="1" w:uiPriority="39" w:unhideWhenUsed="1"/>
+    <w:lsdException w:name="toc 4" w:semiHidden="1" w:uiPriority="39" w:unhideWhenUsed="1"/>
+    <w:lsdException w:name="toc 5" w:semiHidden="1" w:uiPriority="39" w:unhideWhenUsed="1"/>
+    <w:lsdException w:name="toc 6" w:semiHidden="1" w:uiPriority="39" w:unhideWhenUsed="1"/>
+    <w:lsdException w:name="toc 7" w:semiHidden="1" w:uiPriority="39" w:unhideWhenUsed="1"/>
+    <w:lsdException w:name="toc 8" w:semiHidden="1" w:uiPriority="39" w:unhideWhenUsed="1"/>
+    <w:lsdException w:name="toc 9" w:semiHidden="1" w:uiPriority="39" w:unhideWhenUsed="1"/>
+    <w:lsdException w:name="Normal Indent" w:semiHidden="1" w:unhideWhenUsed="1"/>
+    <w:lsdException w:name="footnote text" w:semiHidden="1" w:unhideWhenUsed="1"/>
+    <w:lsdException w:name="annotation text" w:semiHidden="1" w:unhideWhenUsed="1"/>
+    <w:lsdException w:name="header" w:semiHidden="1" w:unhideWhenUsed="1"/>
+    <w:lsdException w:name="footer" w:semiHidden="1" w:unhideWhenUsed="1"/>
+    <w:lsdException w:name="index heading" w:semiHidden="1" w:unhideWhenUsed="1"/>
+    <w:lsdException w:name="caption" w:semiHidden="1" w:uiPriority="35" w:unhideWhenUsed="1" w:qFormat="1"/>
+    <w:lsdException w:name="table of figures" w:semiHidden="1" w:unhideWhenUsed="1"/>
+    <w:lsdException w:name="envelope address" w:semiHidden="1" w:unhideWhenUsed="1"/>
+    <w:lsdException w:name="envelope return" w:semiHidden="1" w:unhideWhenUsed="1"/>
+    <w:lsdException w:name="footnote reference" w:semiHidden="1" w:unhideWhenUsed="1"/>
+    <w:lsdException w:name="annotation reference" w:semiHidden="1" w:unhideWhenUsed="1"/>
+    <w:lsdException w:name="line number" w:semiHidden="1" w:unhideWhenUsed="1"/>
+    <w:lsdException w:name="page number" w:semiHidden="1" w:unhideWhenUsed="1"/>
+    <w:lsdException w:name="endnote reference" w:semiHidden="1" w:unhideWhenUsed="1"/>
+    <w:lsdException w:name="endnote text" w:semiHidden="1" w:unhideWhenUsed="1"/>
+    <w:lsdException w:name="table of authorities" w:semiHidden="1" w:unhideWhenUsed="1"/>
+    <w:lsdException w:name="macro" w:semiHidden="1" w:unhideWhenUsed="1"/>
+    <w:lsdException w:name="toa heading" w:semiHidden="1" w:unhideWhenUsed="1"/>
+    <w:lsdException w:name="List" w:semiHidden="1" w:unhideWhenUsed="1"/>
+    <w:lsdException w:name="List Bullet" w:semiHidden="1" w:unhideWhenUsed="1"/>
+    <w:lsdException w:name="List Number" w:semiHidden="1" w:unhideWhenUsed="1"/>
+    <w:lsdException w:name="List 2" w:semiHidden="1" w:unhideWhenUsed="1"/>
+    <w:lsdException w:name="List 3" w:semiHidden="1" w:unhideWhenUsed="1"/>
+    <w:lsdException w:name="List 4" w:semiHidden="1" w:unhideWhenUsed="1"/>
+    <w:lsdException w:name="List 5" w:semiHidden="1" w:unhideWhenUsed="1"/>
+    <w:lsdException w:name="List Bullet 2" w:semiHidden="1" w:unhideWhenUsed="1"/>
+    <w:lsdException w:name="List Bullet 3" w:semiHidden="1" w:unhideWhenUsed="1"/>
+    <w:lsdException w:name="List Bullet 4" w:semiHidden="1" w:unhideWhenUsed="1"/>
+    <w:lsdException w:name="List Bullet 5" w:semiHidden="1" w:unhideWhenUsed="1"/>
+    <w:lsdException w:name="List Number 2" w:semiHidden="1" w:unhideWhenUsed="1"/>
+    <w:lsdException w:name="List Number 3" w:semiHidden="1" w:unhideWhenUsed="1"/>
+    <w:lsdException w:name="List Number 4" w:semiHidden="1" w:unhideWhenUsed="1"/>
+    <w:lsdException w:name="List Number 5" w:semiHidden="1" w:unhideWhenUsed="1"/>
+    <w:lsdException w:name="Title" w:uiPriority="10" w:qFormat="1"/>
+    <w:lsdException w:name="Closing" w:semiHidden="1" w:unhideWhenUsed="1"/>
+    <w:lsdException w:name="Signature" w:semiHidden="1" w:unhideWhenUsed="1"/>
+    <w:lsdException w:name="Default Paragraph Font" w:semiHidden="1" w:uiPriority="1" w:unhideWhenUsed="1"/>
+    <w:lsdException w:name="Body Text" w:semiHidden="1" w:unhideWhenUsed="1"/>
+    <w:lsdException w:name="Body Text Indent" w:semiHidden="1" w:unhideWhenUsed="1"/>
+    <w:lsdException w:name="List Continue" w:semiHidden="1" w:unhideWhenUsed="1"/>
+    <w:lsdException w:name="List Continue 2" w:semiHidden="1" w:unhideWhenUsed="1"/>
+    <w:lsdException w:name="List Continue 3" w:semiHidden="1" w:unhideWhenUsed="1"/>
+    <w:lsdException w:name="List Continue 4" w:semiHidden="1" w:unhideWhenUsed="1"/>
+    <w:lsdException w:name="List Continue 5" w:semiHidden="1" w:unhideWhenUsed="1"/>
+    <w:lsdException w:name="Message Header" w:semiHidden="1" w:unhideWhenUsed="1"/>
+    <w:lsdException w:name="Subtitle" w:uiPriority="11" w:qFormat="1"/>
+    <w:lsdException w:name="Salutation" w:semiHidden="1" w:unhideWhenUsed="1"/>
+    <w:lsdException w:name="Date" w:semiHidden="1" w:unhideWhenUsed="1"/>
+    <w:lsdException w:name="Body Text First Indent" w:semiHidden="1" w:unhideWhenUsed="1"/>
+    <w:lsdException w:name="Body Text First Indent 2" w:semiHidden="1" w:unhideWhenUsed="1"/>
+    <w:lsdException w:name="Note Heading" w:semiHidden="1" w:unhideWhenUsed="1"/>
+    <w:lsdException w:name="Body Text 2" w:semiHidden="1" w:unhideWhenUsed="1"/>
+    <w:lsdException w:name="Body Text 3" w:semiHidden="1" w:unhideWhenUsed="1"/>
+    <w:lsdException w:name="Body Text Indent 2" w:semiHidden="1" w:unhideWhenUsed="1"/>
+    <w:lsdException w:name="Body Text Indent 3" w:semiHidden="1" w:unhideWhenUsed="1"/>
+    <w:lsdException w:name="Block Text" w:semiHidden="1" w:unhideWhenUsed="1"/>
+    <w:lsdException w:name="Hyperlink" w:semiHidden="1" w:unhideWhenUsed="1"/>
+    <w:lsdException w:name="FollowedHyperlink" w:semiHidden="1" w:unhideWhenUsed="1"/>
+    <w:lsdException w:name="Strong" w:uiPriority="22" w:qFormat="1"/>
+    <w:lsdException w:name="Emphasis" w:uiPriority="20" w:qFormat="1"/>
+    <w:lsdException w:name="Document Map" w:semiHidden="1" w:unhideWhenUsed="1"/>
+    <w:lsdException w:name="Plain Text" w:semiHidden="1" w:unhideWhenUsed="1"/>
+    <w:lsdException w:name="E-mail Signature" w:semiHidden="1" w:unhideWhenUsed="1"/>
+    <w:lsdException w:name="HTML Top of Form" w:semiHidden="1" w:unhideWhenUsed="1"/>
+    <w:lsdException w:name="HTML Bottom of Form" w:semiHidden="1" w:unhideWhenUsed="1"/>
+    <w:lsdException w:name="Normal (Web)" w:semiHidden="1" w:unhideWhenUsed="1"/>
+    <w:lsdException w:name="HTML Acronym" w:semiHidden="1" w:unhideWhenUsed="1"/>
+    <w:lsdException w:name="HTML Address" w:semiHidden="1" w:unhideWhenUsed="1"/>
+    <w:lsdException w:name="HTML Cite" w:semiHidden="1" w:unhideWhenUsed="1"/>
+    <w:lsdException w:name="HTML Code" w:semiHidden="1" w:unhideWhenUsed="1"/>
+    <w:lsdException w:name="HTML Definition" w:semiHidden="1" w:unhideWhenUsed="1"/>
+    <w:lsdException w:name="HTML Keyboard" w:semiHidden="1" w:unhideWhenUsed="1"/>
+    <w:lsdException w:name="HTML Preformatted" w:semiHidden="1" w:unhideWhenUsed="1"/>
+    <w:lsdException w:name="HTML Sample" w:semiHidden="1" w:unhideWhenUsed="1"/>
+    <w:lsdException w:name="HTML Typewriter" w:semiHidden="1" w:unhideWhenUsed="1"/>
+    <w:lsdException w:name="HTML Variable" w:semiHidden="1" w:unhideWhenUsed="1"/>
+    <w:lsdException w:name="Normal Table" w:semiHidden="1" w:unhideWhenUsed="1"/>
+    <w:lsdException w:name="annotation subject" w:semiHidden="1" w:unhideWhenUsed="1"/>
+    <w:lsdException w:name="No List" w:semiHidden="1" w:unhideWhenUsed="1"/>
+    <w:lsdException w:name="Outline List 1" w:semiHidden="1" w:unhideWhenUsed="1"/>
+    <w:lsdException w:name="Outline List 2" w:semiHidden="1" w:unhideWhenUsed="1"/>
+    <w:lsdException w:name="Outline List 3" w:semiHidden="1" w:unhideWhenUsed="1"/>
+    <w:lsdException w:name="Table Simple 1" w:semiHidden="1" w:unhideWhenUsed="1"/>
+    <w:lsdException w:name="Table Simple 2" w:semiHidden="1" w:unhideWhenUsed="1"/>
+    <w:lsdException w:name="Table Simple 3" w:semiHidden="1" w:unhideWhenUsed="1"/>
+    <w:lsdException w:name="Table Classic 1" w:semiHidden="1" w:unhideWhenUsed="1"/>
+    <w:lsdException w:name="Table Classic 2" w:semiHidden="1" w:unhideWhenUsed="1"/>
+    <w:lsdException w:name="Table Classic 3" w:semiHidden="1" w:unhideWhenUsed="1"/>
+    <w:lsdException w:name="Table Classic 4" w:semiHidden="1" w:unhideWhenUsed="1"/>
+    <w:lsdException w:name="Table Colorful 1" w:semiHidden="1" w:unhideWhenUsed="1"/>
+    <w:lsdException w:name="Table Colorful 2" w:semiHidden="1" w:unhideWhenUsed="1"/>
+    <w:lsdException w:name="Table Colorful 3" w:semiHidden="1" w:unhideWhenUsed="1"/>
+    <w:lsdException w:name="Table Columns 1" w:semiHidden="1" w:unhideWhenUsed="1"/>
+    <w:lsdException w:name="Table Columns 2" w:semiHidden="1" w:unhideWhenUsed="1"/>
+    <w:lsdException w:name="Table Columns 3" w:semiHidden="1" w:unhideWhenUsed="1"/>
+    <w:lsdException w:name="Table Columns 4" w:semiHidden="1" w:unhideWhenUsed="1"/>
+    <w:lsdException w:name="Table Columns 5" w:semiHidden="1" w:unhideWhenUsed="1"/>
+    <w:lsdException w:name="Table Grid 1" w:semiHidden="1" w:unhideWhenUsed="1"/>
+    <w:lsdException w:name="Table Grid 2" w:semiHidden="1" w:unhideWhenUsed="1"/>
+    <w:lsdException w:name="Table Grid 3" w:semiHidden="1" w:unhideWhenUsed="1"/>
+    <w:lsdException w:name="Table Grid 4" w:semiHidden="1" w:unhideWhenUsed="1"/>
+    <w:lsdException w:name="Table Grid 5" w:semiHidden="1" w:unhideWhenUsed="1"/>
+    <w:lsdException w:name="Table Grid 6" w:semiHidden="1" w:unhideWhenUsed="1"/>
+    <w:lsdException w:name="Table Grid 7" w:semiHidden="1" w:unhideWhenUsed="1"/>
+    <w:lsdException w:name="Table Grid 8" w:semiHidden="1" w:unhideWhenUsed="1"/>
+    <w:lsdException w:name="Table List 1" w:semiHidden="1" w:unhideWhenUsed="1"/>
+    <w:lsdException w:name="Table List 2" w:semiHidden="1" w:unhideWhenUsed="1"/>
+    <w:lsdException w:name="Table List 3" w:semiHidden="1" w:unhideWhenUsed="1"/>
+    <w:lsdException w:name="Table List 4" w:semiHidden="1" w:unhideWhenUsed="1"/>
+    <w:lsdException w:name="Table List 5" w:semiHidden="1" w:unhideWhenUsed="1"/>
+    <w:lsdException w:name="Table List 6" w:semiHidden="1" w:unhideWhenUsed="1"/>
+    <w:lsdException w:name="Table List 7" w:semiHidden="1" w:unhideWhenUsed="1"/>
+    <w:lsdException w:name="Table List 8" w:semiHidden="1" w:unhideWhenUsed="1"/>
+    <w:lsdException w:name="Table 3D effects 1" w:semiHidden="1" w:unhideWhenUsed="1"/>
+    <w:lsdException w:name="Table 3D effects 2" w:semiHidden="1" w:unhideWhenUsed="1"/>
+    <w:lsdException w:name="Table 3D effects 3" w:semiHidden="1" w:unhideWhenUsed="1"/>
+    <w:lsdException w:name="Table Contemporary" w:semiHidden="1" w:unhideWhenUsed="1"/>
+    <w:lsdException w:name="Table Elegant" w:semiHidden="1" w:unhideWhenUsed="1"/>
+    <w:lsdException w:name="Table Professional" w:semiHidden="1" w:unhideWhenUsed="1"/>
+    <w:lsdException w:name="Table Subtle 1" w:semiHidden="1" w:unhideWhenUsed="1"/>
+    <w:lsdException w:name="Table Subtle 2" w:semiHidden="1" w:unhideWhenUsed="1"/>
+    <w:lsdException w:name="Table Web 1" w:semiHidden="1" w:unhideWhenUsed="1"/>
+    <w:lsdException w:name="Table Web 2" w:semiHidden="1" w:unhideWhenUsed="1"/>
+    <w:lsdException w:name="Table Web 3" w:semiHidden="1" w:unhideWhenUsed="1"/>
+    <w:lsdException w:name="Balloon Text" w:semiHidden="1" w:unhideWhenUsed="1"/>
+    <w:lsdException w:name="Table Grid" w:uiPriority="59"/>
+    <w:lsdException w:name="Table Theme" w:semiHidden="1" w:unhideWhenUsed="1"/>
+    <w:lsdException w:name="Placeholder Text" w:semiHidden="1"/>
+    <w:lsdException w:name="No Spacing" w:uiPriority="1" w:qFormat="1"/>
+    <w:lsdException w:name="Light Shading" w:uiPriority="60"/>
+    <w:lsdException w:name="Light List" w:uiPriority="61"/>
+    <w:lsdException w:name="Light Grid" w:uiPriority="62"/>
+    <w:lsdException w:name="Medium Shading 1" w:uiPriority="63"/>
+    <w:lsdException w:name="Medium Shading 2" w:uiPriority="64"/>
+    <w:lsdException w:name="Medium List 1" w:uiPriority="65"/>
+    <w:lsdException w:name="Medium List 2" w:uiPriority="66"/>
+    <w:lsdException w:name="Medium Grid 1" w:uiPriority="67"/>
+    <w:lsdException w:name="Medium Grid 2" w:uiPriority="68"/>
+    <w:lsdException w:name="Medium Grid 3" w:uiPriority="69"/>
+    <w:lsdException w:name="Dark List" w:uiPriority="70"/>
+    <w:lsdException w:name="Colorful Shading" w:uiPriority="71"/>
+    <w:lsdException w:name="Colorful List" w:uiPriority="72"/>
+    <w:lsdException w:name="Colorful Grid" w:uiPriority="73"/>
+    <w:lsdException w:name="Light Shading Accent 1" w:uiPriority="60"/>
+    <w:lsdException w:name="Light List Accent 1" w:uiPriority="61"/>
+    <w:lsdException w:name="Light Grid Accent 1" w:uiPriority="62"/>
+    <w:lsdException w:name="Medium Shading 1 Accent 1" w:uiPriority="63"/>
+    <w:lsdException w:name="Medium Shading 2 Accent 1" w:uiPriority="64"/>
+    <w:lsdException w:name="Medium List 1 Accent 1" w:uiPriority="65"/>
+    <w:lsdException w:name="Revision" w:semiHidden="1"/>
+    <w:lsdException w:name="List Paragraph" w:uiPriority="34" w:qFormat="1"/>
+    <w:lsdException w:name="Quote" w:uiPriority="29" w:qFormat="1"/>
+    <w:lsdException w:name="Intense Quote" w:uiPriority="30" w:qFormat="1"/>
+    <w:lsdException w:name="Medium List 2 Accent 1" w:uiPriority="66"/>
+    <w:lsdException w:name="Medium Grid 1 Accent 1" w:uiPriority="67"/>
+    <w:lsdException w:name="Medium Grid 2 Accent 1" w:uiPriority="68"/>
+    <w:lsdException w:name="Medium Grid 3 Accent 1" w:uiPriority="69"/>
+    <w:lsdException w:name="Dark List Accent 1" w:uiPriority="70"/>
+    <w:lsdException w:name="Colorful Shading Accent 1" w:uiPriority="71"/>
+    <w:lsdException w:name="Colorful List Accent 1" w:uiPriority="72"/>
+    <w:lsdException w:name="Colorful Grid Accent 1" w:uiPriority="73"/>
+    <w:lsdException w:name="Light Shading Accent 2" w:uiPriority="60"/>
+    <w:lsdException w:name="Light List Accent 2" w:uiPriority="61"/>
+    <w:lsdException w:name="Light Grid Accent 2" w:uiPriority="62"/>
+    <w:lsdException w:name="Medium Shading 1 Accent 2" w:uiPriority="63"/>
+    <w:lsdException w:name="Medium Shading 2 Accent 2" w:uiPriority="64"/>
+    <w:lsdException w:name="Medium List 1 Accent 2" w:uiPriority="65"/>
+    <w:lsdException w:name="Medium List 2 Accent 2" w:uiPriority="66"/>
+    <w:lsdException w:name="Medium Grid 1 Accent 2" w:uiPriority="67"/>
+    <w:lsdException w:name="Medium Grid 2 Accent 2" w:uiPriority="68"/>
+    <w:lsdException w:name="Medium Grid 3 Accent 2" w:uiPriority="69"/>
+    <w:lsdException w:name="Dark List Accent 2" w:uiPriority="70"/>
+    <w:lsdException w:name="Colorful Shading Accent 2" w:uiPriority="71"/>
+    <w:lsdException w:name="Colorful List Accent 2" w:uiPriority="72"/>
+    <w:lsdException w:name="Colorful Grid Accent 2" w:uiPriority="73"/>
+    <w:lsdException w:name="Light Shading Accent 3" w:uiPriority="60"/>
+    <w:lsdException w:name="Light List Accent 3" w:uiPriority="61"/>
+    <w:lsdException w:name="Light Grid Accent 3" w:uiPriority="62"/>
+    <w:lsdException w:name="Medium Shading 1 Accent 3" w:uiPriority="63"/>
+    <w:lsdException w:name="Medium Shading 2 Accent 3" w:uiPriority="64"/>
+    <w:lsdException w:name="Medium List 1 Accent 3" w:uiPriority="65"/>
+    <w:lsdException w:name="Medium List 2 Accent 3" w:uiPriority="66"/>
+    <w:lsdException w:name="Medium Grid 1 Accent 3" w:uiPriority="67"/>
+    <w:lsdException w:name="Medium Grid 2 Accent 3" w:uiPriority="68"/>
+    <w:lsdException w:name="Medium Grid 3 Accent 3" w:uiPriority="69"/>
+    <w:lsdException w:name="Dark List Accent 3" w:uiPriority="70"/>
+    <w:lsdException w:name="Colorful Shading Accent 3" w:uiPriority="71"/>
+    <w:lsdException w:name="Colorful List Accent 3" w:uiPriority="72"/>
+    <w:lsdException w:name="Colorful Grid Accent 3" w:uiPriority="73"/>
+    <w:lsdException w:name="Light Shading Accent 4" w:uiPriority="60"/>
+    <w:lsdException w:name="Light List Accent 4" w:uiPriority="61"/>
+    <w:lsdException w:name="Light Grid Accent 4" w:uiPriority="62"/>
+    <w:lsdException w:name="Medium Shading 1 Accent 4" w:uiPriority="63"/>
+    <w:lsdException w:name="Medium Shading 2 Accent 4" w:uiPriority="64"/>
+    <w:lsdException w:name="Medium List 1 Accent 4" w:uiPriority="65"/>
+    <w:lsdException w:name="Medium List 2 Accent 4" w:uiPriority="66"/>
+    <w:lsdException w:name="Medium Grid 1 Accent 4" w:uiPriority="67"/>
+    <w:lsdException w:name="Medium Grid 2 Accent 4" w:uiPriority="68"/>
+    <w:lsdException w:name="Medium Grid 3 Accent 4" w:uiPriority="69"/>
+    <w:lsdException w:name="Dark List Accent 4" w:uiPriority="70"/>
+    <w:lsdException w:name="Colorful Shading Accent 4" w:uiPriority="71"/>
+    <w:lsdException w:name="Colorful List Accent 4" w:uiPriority="72"/>
+    <w:lsdException w:name="Colorful Grid Accent 4" w:uiPriority="73"/>
+    <w:lsdException w:name="Light Shading Accent 5" w:uiPriority="60"/>
+    <w:lsdException w:name="Light List Accent 5" w:uiPriority="61"/>
+    <w:lsdException w:name="Light Grid Accent 5" w:uiPriority="62"/>
+    <w:lsdException w:name="Medium Shading 1 Accent 5" w:uiPriority="63"/>
+    <w:lsdException w:name="Medium Shading 2 Accent 5" w:uiPriority="64"/>
+    <w:lsdException w:name="Medium List 1 Accent 5" w:uiPriority="65"/>
+    <w:lsdException w:name="Medium List 2 Accent 5" w:uiPriority="66"/>
+    <w:lsdException w:name="Medium Grid 1 Accent 5" w:uiPriority="67"/>
+    <w:lsdException w:name="Medium Grid 2 Accent 5" w:uiPriority="68"/>
+    <w:lsdException w:name="Medium Grid 3 Accent 5" w:uiPriority="69"/>
+    <w:lsdException w:name="Dark List Accent 5" w:uiPriority="70"/>
+    <w:lsdException w:name="Colorful Shading Accent 5" w:uiPriority="71"/>
+    <w:lsdException w:name="Colorful List Accent 5" w:uiPriority="72"/>
+    <w:lsdException w:name="Colorful Grid Accent 5" w:uiPriority="73"/>
+    <w:lsdException w:name="Light Shading Accent 6" w:uiPriority="60"/>
+    <w:lsdException w:name="Light List Accent 6" w:uiPriority="61"/>
+    <w:lsdException w:name="Light Grid Accent 6" w:uiPriority="62"/>
+    <w:lsdException w:name="Medium Shading 1 Accent 6" w:uiPriority="63"/>
+    <w:lsdException w:name="Medium Shading 2 Accent 6" w:uiPriority="64"/>
+    <w:lsdException w:name="Medium List 1 Accent 6" w:uiPriority="65"/>
+    <w:lsdException w:name="Medium List 2 Accent 6" w:uiPriority="66"/>
+    <w:lsdException w:name="Medium Grid 1 Accent 6" w:uiPriority="67"/>
+    <w:lsdException w:name="Medium Grid 2 Accent 6" w:uiPriority="68"/>
+    <w:lsdException w:name="Medium Grid 3 Accent 6" w:uiPriority="69"/>
+    <w:lsdException w:name="Dark List Accent 6" w:uiPriority="70"/>
+    <w:lsdException w:name="Colorful Shading Accent 6" w:uiPriority="71"/>
+    <w:lsdException w:name="Colorful List Accent 6" w:uiPriority="72"/>
+    <w:lsdException w:name="Colorful Grid Accent 6" w:uiPriority="73"/>
+    <w:lsdException w:name="Subtle Emphasis" w:uiPriority="19" w:qFormat="1"/>
+    <w:lsdException w:name="Intense Emphasis" w:uiPriority="21" w:qFormat="1"/>
+    <w:lsdException w:name="Subtle Reference" w:uiPriority="31" w:qFormat="1"/>
+    <w:lsdException w:name="Intense Reference" w:uiPriority="32" w:qFormat="1"/>
+    <w:lsdException w:name="Book Title" w:uiPriority="33" w:qFormat="1"/>
+    <w:lsdException w:name="Bibliography" w:semiHidden="1" w:uiPriority="37" w:unhideWhenUsed="1"/>
+    <w:lsdException w:name="TOC Heading" w:semiHidden="1" w:uiPriority="39" w:unhideWhenUsed="1" w:qFormat="1"/>
+    <w:lsdException w:name="Plain Table 1" w:uiPriority="41"/>
+    <w:lsdException w:name="Plain Table 2" w:uiPriority="42"/>
+    <w:lsdException w:name="Plain Table 3" w:uiPriority="43"/>
+    <w:lsdException w:name="Plain Table 4" w:uiPriority="44"/>
+    <w:lsdException w:name="Plain Table 5" w:uiPriority="45"/>
+    <w:lsdException w:name="Grid Table Light" w:uiPriority="40"/>
+    <w:lsdException w:name="Grid Table 1 Light" w:uiPriority="46"/>
+    <w:lsdException w:name="Grid Table 2" w:uiPriority="47"/>
+    <w:lsdException w:name="Grid Table 3" w:uiPriority="48"/>
+    <w:lsdException w:name="Grid Table 4" w:uiPriority="49"/>
+    <w:lsdException w:name="Grid Table 5 Dark" w:uiPriority="50"/>
+    <w:lsdException w:name="Grid Table 6 Colorful" w:uiPriority="51"/>
+    <w:lsdException w:name="Grid Table 7 Colorful" w:uiPriority="52"/>
+    <w:lsdException w:name="Grid Table 1 Light Accent 1" w:uiPriority="46"/>
+    <w:lsdException w:name="Grid Table 2 Accent 1" w:uiPriority="47"/>
+    <w:lsdException w:name="Grid Table 3 Accent 1" w:uiPriority="48"/>
+    <w:lsdException w:name="Grid Table 4 Accent 1" w:uiPriority="49"/>
+    <w:lsdException w:name="Grid Table 5 Dark Accent 1" w:uiPriority="50"/>
+    <w:lsdException w:name="Grid Table 6 Colorful Accent 1" w:uiPriority="51"/>
+    <w:lsdException w:name="Grid Table 7 Colorful Accent 1" w:uiPriority="52"/>
+    <w:lsdException w:name="Grid Table 1 Light Accent 2" w:uiPriority="46"/>
+    <w:lsdException w:name="Grid Table 2 Accent 2" w:uiPriority="47"/>
+    <w:lsdException w:name="Grid Table 3 Accent 2" w:uiPriority="48"/>
+    <w:lsdException w:name="Grid Table 4 Accent 2" w:uiPriority="49"/>
+    <w:lsdException w:name="Grid Table 5 Dark Accent 2" w:uiPriority="50"/>
+    <w:lsdException w:name="Grid Table 6 Colorful Accent 2" w:uiPriority="51"/>
+    <w:lsdException w:name="Grid Table 7 Colorful Accent 2" w:uiPriority="52"/>
+    <w:lsdException w:name="Grid Table 1 Light Accent 3" w:uiPriority="46"/>
+    <w:lsdException w:name="Grid Table 2 Accent 3" w:uiPriority="47"/>
+    <w:lsdException w:name="Grid Table 3 Accent 3" w:uiPriority="48"/>
+    <w:lsdException w:name="Grid Table 4 Accent 3" w:uiPriority="49"/>
+    <w:lsdException w:name="Grid Table 5 Dark Accent 3" w:uiPriority="50"/>
+    <w:lsdException w:name="Grid Table 6 Colorful Accent 3" w:uiPriority="51"/>
+    <w:lsdException w:name="Grid Table 7 Colorful Accent 3" w:uiPriority="52"/>
+    <w:lsdException w:name="Grid Table 1 Light Accent 4" w:uiPriority="46"/>
+    <w:lsdException w:name="Grid Table 2 Accent 4" w:uiPriority="47"/>
+    <w:lsdException w:name="Grid Table 3 Accent 4" w:uiPriority="48"/>
+    <w:lsdException w:name="Grid Table 4 Accent 4" w:uiPriority="49"/>
+    <w:lsdException w:name="Grid Table 5 Dark Accent 4" w:uiPriority="50"/>
+    <w:lsdException w:name="Grid Table 6 Colorful Accent 4" w:uiPriority="51"/>
+    <w:lsdException w:name="Grid Table 7 Colorful Accent 4" w:uiPriority="52"/>
+    <w:lsdException w:name="Grid Table 1 Light Accent 5" w:uiPriority="46"/>
+    <w:lsdException w:name="Grid Table 2 Accent 5" w:uiPriority="47"/>
+    <w:lsdException w:name="Grid Table 3 Accent 5" w:uiPriority="48"/>
+    <w:lsdException w:name="Grid Table 4 Accent 5" w:uiPriority="49"/>
+    <w:lsdException w:name="Grid Table 5 Dark Accent 5" w:uiPriority="50"/>
+    <w:lsdException w:name="Grid Table 6 Colorful Accent 5" w:uiPriority="51"/>
+    <w:lsdException w:name="Grid Table 7 Colorful Accent 5" w:uiPriority="52"/>
+    <w:lsdException w:name="Grid Table 1 Light Accent 6" w:uiPriority="46"/>
+    <w:lsdException w:name="Grid Table 2 Accent 6" w:uiPriority="47"/>
+    <w:lsdException w:name="Grid Table 3 Accent 6" w:uiPriority="48"/>
+    <w:lsdException w:name="Grid Table 4 Accent 6" w:uiPriority="49"/>
+    <w:lsdException w:name="Grid Table 5 Dark Accent 6" w:uiPriority="50"/>
+    <w:lsdException w:name="Grid Table 6 Colorful Accent 6" w:uiPriority="51"/>
+    <w:lsdException w:name="Grid Table 7 Colorful Accent 6" w:uiPriority="52"/>
+    <w:lsdException w:name="List Table 1 Light" w:uiPriority="46"/>
+    <w:lsdException w:name="List Table 2" w:uiPriority="47"/>
+    <w:lsdException w:name="List Table 3" w:uiPriority="48"/>
+    <w:lsdException w:name="List Table 4" w:uiPriority="49"/>
+    <w:lsdException w:name="List Table 5 Dark" w:uiPriority="50"/>
+    <w:lsdException w:name="List Table 6 Colorful" w:uiPriority="51"/>
+    <w:lsdException w:name="List Table 7 Colorful" w:uiPriority="52"/>
+    <w:lsdException w:name="List Table 1 Light Accent 1" w:uiPriority="46"/>
+    <w:lsdException w:name="List Table 2 Accent 1" w:uiPriority="47"/>
+    <w:lsdException w:name="List Table 3 Accent 1" w:uiPriority="48"/>
+    <w:lsdException w:name="List Table 4 Accent 1" w:uiPriority="49"/>
+    <w:lsdException w:name="List Table 5 Dark Accent 1" w:uiPriority="50"/>
+    <w:lsdException w:name="List Table 6 Colorful Accent 1" w:uiPriority="51"/>
+    <w:lsdException w:name="List Table 7 Colorful Accent 1" w:uiPriority="52"/>
+    <w:lsdException w:name="List Table 1 Light Accent 2" w:uiPriority="46"/>
+    <w:lsdException w:name="List Table 2 Accent 2" w:uiPriority="47"/>
+    <w:lsdException w:name="List Table 3 Accent 2" w:uiPriority="48"/>
+    <w:lsdException w:name="List Table 4 Accent 2" w:uiPriority="49"/>
+    <w:lsdException w:name="List Table 5 Dark Accent 2" w:uiPriority="50"/>
+    <w:lsdException w:name="List Table 6 Colorful Accent 2" w:uiPriority="51"/>
+    <w:lsdException w:name="List Table 7 Colorful Accent 2" w:uiPriority="52"/>
+    <w:lsdException w:name="List Table 1 Light Accent 3" w:uiPriority="46"/>
+    <w:lsdException w:name="List Table 2 Accent 3" w:uiPriority="47"/>
+    <w:lsdException w:name="List Table 3 Accent 3" w:uiPriority="48"/>
+    <w:lsdException w:name="List Table 4 Accent 3" w:uiPriority="49"/>
+    <w:lsdException w:name="List Table 5 Dark Accent 3" w:uiPriority="50"/>
+    <w:lsdException w:name="List Table 6 Colorful Accent 3" w:uiPriority="51"/>
+    <w:lsdException w:name="List Table 7 Colorful Accent 3" w:uiPriority="52"/>
+    <w:lsdException w:name="List Table 1 Light Accent 4" w:uiPriority="46"/>
+    <w:lsdException w:name="List Table 2 Accent 4" w:uiPriority="47"/>
+    <w:lsdException w:name="List Table 3 Accent 4" w:uiPriority="48"/>
+    <w:lsdException w:name="List Table 4 Accent 4" w:uiPriority="49"/>
+    <w:lsdException w:name="List Table 5 Dark Accent 4" w:uiPriority="50"/>
+    <w:lsdException w:name="List Table 6 Colorful Accent 4" w:uiPriority="51"/>
+    <w:lsdException w:name="List Table 7 Colorful Accent 4" w:uiPriority="52"/>
+    <w:lsdException w:name="List Table 1 Light Accent 5" w:uiPriority="46"/>
+    <w:lsdException w:name="List Table 2 Accent 5" w:uiPriority="47"/>
+    <w:lsdException w:name="List Table 3 Accent 5" w:uiPriority="48"/>
+    <w:lsdException w:name="List Table 4 Accent 5" w:uiPriority="49"/>
+    <w:lsdException w:name="List Table 5 Dark Accent 5" w:uiPriority="50"/>
+    <w:lsdException w:name="List Table 6 Colorful Accent 5" w:uiPriority="51"/>
+    <w:lsdException w:name="List Table 7 Colorful Accent 5" w:uiPriority="52"/>
+    <w:lsdException w:name="List Table 1 Light Accent 6" w:uiPriority="46"/>
+    <w:lsdException w:name="List Table 2 Accent 6" w:uiPriority="47"/>
+    <w:lsdException w:name="List Table 3 Accent 6" w:uiPriority="48"/>
+    <w:lsdException w:name="List Table 4 Accent 6" w:uiPriority="49"/>
+    <w:lsdException w:name="List Table 5 Dark Accent 6" w:uiPriority="50"/>
+    <w:lsdException w:name="List Table 6 Colorful Accent 6" w:uiPriority="51"/>
+    <w:lsdException w:name="List Table 7 Colorful Accent 6" w:uiPriority="52"/>
   </w:latentStyles>
   <w:style w:type="paragraph" w:default="1" w:styleId="a">
     <w:name w:val="Normal"/>
@@ -1857,6 +2229,7 @@
     <w:uiPriority w:val="59"/>
     <w:rsid w:val="00D72786"/>
     <w:tblPr>
+      <w:tblInd w:w="0" w:type="dxa"/>
       <w:tblBorders>
         <w:top w:val="single" w:sz="4" w:space="0" w:color="auto"/>
         <w:left w:val="single" w:sz="4" w:space="0" w:color="auto"/>
@@ -1865,293 +2238,12 @@
         <w:insideH w:val="single" w:sz="4" w:space="0" w:color="auto"/>
         <w:insideV w:val="single" w:sz="4" w:space="0" w:color="auto"/>
       </w:tblBorders>
-    </w:tblPr>
-  </w:style>
-  <w:style w:type="paragraph" w:styleId="a8">
-    <w:name w:val="List Paragraph"/>
-    <w:basedOn w:val="a"/>
-    <w:uiPriority w:val="34"/>
-    <w:qFormat/>
-    <w:rsid w:val="00D72786"/>
-    <w:pPr>
-      <w:ind w:leftChars="200" w:left="480"/>
-    </w:pPr>
-  </w:style>
-  <w:style w:type="character" w:styleId="a9">
-    <w:name w:val="Hyperlink"/>
-    <w:basedOn w:val="a0"/>
-    <w:uiPriority w:val="99"/>
-    <w:unhideWhenUsed/>
-    <w:rsid w:val="004860AF"/>
-    <w:rPr>
-      <w:color w:val="0000FF" w:themeColor="hyperlink"/>
-      <w:u w:val="single"/>
-    </w:rPr>
-  </w:style>
-</w:styles>
-</file>
-
-<file path=word/stylesWithEffects.xml><?xml version="1.0" encoding="utf-8"?>
-<w:styles xmlns:wpc="http://schemas.microsoft.com/office/word/2010/wordprocessingCanvas" xmlns:mc="http://schemas.openxmlformats.org/markup-compatibility/2006" xmlns:o="urn:schemas-microsoft-com:office:office" xmlns:r="http://schemas.openxmlformats.org/officeDocument/2006/relationships" xmlns:m="http://schemas.openxmlformats.org/officeDocument/2006/math" xmlns:v="urn:schemas-microsoft-com:vml" xmlns:wp14="http://schemas.microsoft.com/office/word/2010/wordprocessingDrawing" xmlns:wp="http://schemas.openxmlformats.org/drawingml/2006/wordprocessingDrawing" xmlns:w10="urn:schemas-microsoft-com:office:word" xmlns:w="http://schemas.openxmlformats.org/wordprocessingml/2006/main" xmlns:w14="http://schemas.microsoft.com/office/word/2010/wordml" xmlns:wpg="http://schemas.microsoft.com/office/word/2010/wordprocessingGroup" xmlns:wpi="http://schemas.microsoft.com/office/word/2010/wordprocessingInk" xmlns:wne="http://schemas.microsoft.com/office/word/2006/wordml" xmlns:wps="http://schemas.microsoft.com/office/word/2010/wordprocessingShape" mc:Ignorable="w14 wp14">
-  <w:docDefaults>
-    <w:rPrDefault>
-      <w:rPr>
-        <w:rFonts w:asciiTheme="minorHAnsi" w:eastAsiaTheme="minorEastAsia" w:hAnsiTheme="minorHAnsi" w:cstheme="minorBidi"/>
-        <w:kern w:val="2"/>
-        <w:sz w:val="24"/>
-        <w:szCs w:val="22"/>
-        <w:lang w:val="en-US" w:eastAsia="zh-TW" w:bidi="ar-SA"/>
-      </w:rPr>
-    </w:rPrDefault>
-    <w:pPrDefault/>
-  </w:docDefaults>
-  <w:latentStyles w:defLockedState="0" w:defUIPriority="99" w:defSemiHidden="1" w:defUnhideWhenUsed="1" w:defQFormat="0" w:count="267">
-    <w:lsdException w:name="Normal" w:semiHidden="0" w:uiPriority="0" w:unhideWhenUsed="0" w:qFormat="1"/>
-    <w:lsdException w:name="heading 1" w:semiHidden="0" w:uiPriority="9" w:unhideWhenUsed="0" w:qFormat="1"/>
-    <w:lsdException w:name="heading 2" w:uiPriority="9" w:qFormat="1"/>
-    <w:lsdException w:name="heading 3" w:uiPriority="9" w:qFormat="1"/>
-    <w:lsdException w:name="heading 4" w:uiPriority="9" w:qFormat="1"/>
-    <w:lsdException w:name="heading 5" w:uiPriority="9" w:qFormat="1"/>
-    <w:lsdException w:name="heading 6" w:uiPriority="9" w:qFormat="1"/>
-    <w:lsdException w:name="heading 7" w:uiPriority="9" w:qFormat="1"/>
-    <w:lsdException w:name="heading 8" w:uiPriority="9" w:qFormat="1"/>
-    <w:lsdException w:name="heading 9" w:uiPriority="9" w:qFormat="1"/>
-    <w:lsdException w:name="toc 1" w:uiPriority="39"/>
-    <w:lsdException w:name="toc 2" w:uiPriority="39"/>
-    <w:lsdException w:name="toc 3" w:uiPriority="39"/>
-    <w:lsdException w:name="toc 4" w:uiPriority="39"/>
-    <w:lsdException w:name="toc 5" w:uiPriority="39"/>
-    <w:lsdException w:name="toc 6" w:uiPriority="39"/>
-    <w:lsdException w:name="toc 7" w:uiPriority="39"/>
-    <w:lsdException w:name="toc 8" w:uiPriority="39"/>
-    <w:lsdException w:name="toc 9" w:uiPriority="39"/>
-    <w:lsdException w:name="caption" w:uiPriority="35" w:qFormat="1"/>
-    <w:lsdException w:name="Title" w:semiHidden="0" w:uiPriority="10" w:unhideWhenUsed="0" w:qFormat="1"/>
-    <w:lsdException w:name="Default Paragraph Font" w:uiPriority="1"/>
-    <w:lsdException w:name="Subtitle" w:semiHidden="0" w:uiPriority="11" w:unhideWhenUsed="0" w:qFormat="1"/>
-    <w:lsdException w:name="Strong" w:semiHidden="0" w:uiPriority="22" w:unhideWhenUsed="0" w:qFormat="1"/>
-    <w:lsdException w:name="Emphasis" w:semiHidden="0" w:uiPriority="20" w:unhideWhenUsed="0" w:qFormat="1"/>
-    <w:lsdException w:name="Table Grid" w:semiHidden="0" w:uiPriority="59" w:unhideWhenUsed="0"/>
-    <w:lsdException w:name="Placeholder Text" w:unhideWhenUsed="0"/>
-    <w:lsdException w:name="No Spacing" w:semiHidden="0" w:uiPriority="1" w:unhideWhenUsed="0" w:qFormat="1"/>
-    <w:lsdException w:name="Light Shading" w:semiHidden="0" w:uiPriority="60" w:unhideWhenUsed="0"/>
-    <w:lsdException w:name="Light List" w:semiHidden="0" w:uiPriority="61" w:unhideWhenUsed="0"/>
-    <w:lsdException w:name="Light Grid" w:semiHidden="0" w:uiPriority="62" w:unhideWhenUsed="0"/>
-    <w:lsdException w:name="Medium Shading 1" w:semiHidden="0" w:uiPriority="63" w:unhideWhenUsed="0"/>
-    <w:lsdException w:name="Medium Shading 2" w:semiHidden="0" w:uiPriority="64" w:unhideWhenUsed="0"/>
-    <w:lsdException w:name="Medium List 1" w:semiHidden="0" w:uiPriority="65" w:unhideWhenUsed="0"/>
-    <w:lsdException w:name="Medium List 2" w:semiHidden="0" w:uiPriority="66" w:unhideWhenUsed="0"/>
-    <w:lsdException w:name="Medium Grid 1" w:semiHidden="0" w:uiPriority="67" w:unhideWhenUsed="0"/>
-    <w:lsdException w:name="Medium Grid 2" w:semiHidden="0" w:uiPriority="68" w:unhideWhenUsed="0"/>
-    <w:lsdException w:name="Medium Grid 3" w:semiHidden="0" w:uiPriority="69" w:unhideWhenUsed="0"/>
-    <w:lsdException w:name="Dark List" w:semiHidden="0" w:uiPriority="70" w:unhideWhenUsed="0"/>
-    <w:lsdException w:name="Colorful Shading" w:semiHidden="0" w:uiPriority="71" w:unhideWhenUsed="0"/>
-    <w:lsdException w:name="Colorful List" w:semiHidden="0" w:uiPriority="72" w:unhideWhenUsed="0"/>
-    <w:lsdException w:name="Colorful Grid" w:semiHidden="0" w:uiPriority="73" w:unhideWhenUsed="0"/>
-    <w:lsdException w:name="Light Shading Accent 1" w:semiHidden="0" w:uiPriority="60" w:unhideWhenUsed="0"/>
-    <w:lsdException w:name="Light List Accent 1" w:semiHidden="0" w:uiPriority="61" w:unhideWhenUsed="0"/>
-    <w:lsdException w:name="Light Grid Accent 1" w:semiHidden="0" w:uiPriority="62" w:unhideWhenUsed="0"/>
-    <w:lsdException w:name="Medium Shading 1 Accent 1" w:semiHidden="0" w:uiPriority="63" w:unhideWhenUsed="0"/>
-    <w:lsdException w:name="Medium Shading 2 Accent 1" w:semiHidden="0" w:uiPriority="64" w:unhideWhenUsed="0"/>
-    <w:lsdException w:name="Medium List 1 Accent 1" w:semiHidden="0" w:uiPriority="65" w:unhideWhenUsed="0"/>
-    <w:lsdException w:name="Revision" w:unhideWhenUsed="0"/>
-    <w:lsdException w:name="List Paragraph" w:semiHidden="0" w:uiPriority="34" w:unhideWhenUsed="0" w:qFormat="1"/>
-    <w:lsdException w:name="Quote" w:semiHidden="0" w:uiPriority="29" w:unhideWhenUsed="0" w:qFormat="1"/>
-    <w:lsdException w:name="Intense Quote" w:semiHidden="0" w:uiPriority="30" w:unhideWhenUsed="0" w:qFormat="1"/>
-    <w:lsdException w:name="Medium List 2 Accent 1" w:semiHidden="0" w:uiPriority="66" w:unhideWhenUsed="0"/>
-    <w:lsdException w:name="Medium Grid 1 Accent 1" w:semiHidden="0" w:uiPriority="67" w:unhideWhenUsed="0"/>
-    <w:lsdException w:name="Medium Grid 2 Accent 1" w:semiHidden="0" w:uiPriority="68" w:unhideWhenUsed="0"/>
-    <w:lsdException w:name="Medium Grid 3 Accent 1" w:semiHidden="0" w:uiPriority="69" w:unhideWhenUsed="0"/>
-    <w:lsdException w:name="Dark List Accent 1" w:semiHidden="0" w:uiPriority="70" w:unhideWhenUsed="0"/>
-    <w:lsdException w:name="Colorful Shading Accent 1" w:semiHidden="0" w:uiPriority="71" w:unhideWhenUsed="0"/>
-    <w:lsdException w:name="Colorful List Accent 1" w:semiHidden="0" w:uiPriority="72" w:unhideWhenUsed="0"/>
-    <w:lsdException w:name="Colorful Grid Accent 1" w:semiHidden="0" w:uiPriority="73" w:unhideWhenUsed="0"/>
-    <w:lsdException w:name="Light Shading Accent 2" w:semiHidden="0" w:uiPriority="60" w:unhideWhenUsed="0"/>
-    <w:lsdException w:name="Light List Accent 2" w:semiHidden="0" w:uiPriority="61" w:unhideWhenUsed="0"/>
-    <w:lsdException w:name="Light Grid Accent 2" w:semiHidden="0" w:uiPriority="62" w:unhideWhenUsed="0"/>
-    <w:lsdException w:name="Medium Shading 1 Accent 2" w:semiHidden="0" w:uiPriority="63" w:unhideWhenUsed="0"/>
-    <w:lsdException w:name="Medium Shading 2 Accent 2" w:semiHidden="0" w:uiPriority="64" w:unhideWhenUsed="0"/>
-    <w:lsdException w:name="Medium List 1 Accent 2" w:semiHidden="0" w:uiPriority="65" w:unhideWhenUsed="0"/>
-    <w:lsdException w:name="Medium List 2 Accent 2" w:semiHidden="0" w:uiPriority="66" w:unhideWhenUsed="0"/>
-    <w:lsdException w:name="Medium Grid 1 Accent 2" w:semiHidden="0" w:uiPriority="67" w:unhideWhenUsed="0"/>
-    <w:lsdException w:name="Medium Grid 2 Accent 2" w:semiHidden="0" w:uiPriority="68" w:unhideWhenUsed="0"/>
-    <w:lsdException w:name="Medium Grid 3 Accent 2" w:semiHidden="0" w:uiPriority="69" w:unhideWhenUsed="0"/>
-    <w:lsdException w:name="Dark List Accent 2" w:semiHidden="0" w:uiPriority="70" w:unhideWhenUsed="0"/>
-    <w:lsdException w:name="Colorful Shading Accent 2" w:semiHidden="0" w:uiPriority="71" w:unhideWhenUsed="0"/>
-    <w:lsdException w:name="Colorful List Accent 2" w:semiHidden="0" w:uiPriority="72" w:unhideWhenUsed="0"/>
-    <w:lsdException w:name="Colorful Grid Accent 2" w:semiHidden="0" w:uiPriority="73" w:unhideWhenUsed="0"/>
-    <w:lsdException w:name="Light Shading Accent 3" w:semiHidden="0" w:uiPriority="60" w:unhideWhenUsed="0"/>
-    <w:lsdException w:name="Light List Accent 3" w:semiHidden="0" w:uiPriority="61" w:unhideWhenUsed="0"/>
-    <w:lsdException w:name="Light Grid Accent 3" w:semiHidden="0" w:uiPriority="62" w:unhideWhenUsed="0"/>
-    <w:lsdException w:name="Medium Shading 1 Accent 3" w:semiHidden="0" w:uiPriority="63" w:unhideWhenUsed="0"/>
-    <w:lsdException w:name="Medium Shading 2 Accent 3" w:semiHidden="0" w:uiPriority="64" w:unhideWhenUsed="0"/>
-    <w:lsdException w:name="Medium List 1 Accent 3" w:semiHidden="0" w:uiPriority="65" w:unhideWhenUsed="0"/>
-    <w:lsdException w:name="Medium List 2 Accent 3" w:semiHidden="0" w:uiPriority="66" w:unhideWhenUsed="0"/>
-    <w:lsdException w:name="Medium Grid 1 Accent 3" w:semiHidden="0" w:uiPriority="67" w:unhideWhenUsed="0"/>
-    <w:lsdException w:name="Medium Grid 2 Accent 3" w:semiHidden="0" w:uiPriority="68" w:unhideWhenUsed="0"/>
-    <w:lsdException w:name="Medium Grid 3 Accent 3" w:semiHidden="0" w:uiPriority="69" w:unhideWhenUsed="0"/>
-    <w:lsdException w:name="Dark List Accent 3" w:semiHidden="0" w:uiPriority="70" w:unhideWhenUsed="0"/>
-    <w:lsdException w:name="Colorful Shading Accent 3" w:semiHidden="0" w:uiPriority="71" w:unhideWhenUsed="0"/>
-    <w:lsdException w:name="Colorful List Accent 3" w:semiHidden="0" w:uiPriority="72" w:unhideWhenUsed="0"/>
-    <w:lsdException w:name="Colorful Grid Accent 3" w:semiHidden="0" w:uiPriority="73" w:unhideWhenUsed="0"/>
-    <w:lsdException w:name="Light Shading Accent 4" w:semiHidden="0" w:uiPriority="60" w:unhideWhenUsed="0"/>
-    <w:lsdException w:name="Light List Accent 4" w:semiHidden="0" w:uiPriority="61" w:unhideWhenUsed="0"/>
-    <w:lsdException w:name="Light Grid Accent 4" w:semiHidden="0" w:uiPriority="62" w:unhideWhenUsed="0"/>
-    <w:lsdException w:name="Medium Shading 1 Accent 4" w:semiHidden="0" w:uiPriority="63" w:unhideWhenUsed="0"/>
-    <w:lsdException w:name="Medium Shading 2 Accent 4" w:semiHidden="0" w:uiPriority="64" w:unhideWhenUsed="0"/>
-    <w:lsdException w:name="Medium List 1 Accent 4" w:semiHidden="0" w:uiPriority="65" w:unhideWhenUsed="0"/>
-    <w:lsdException w:name="Medium List 2 Accent 4" w:semiHidden="0" w:uiPriority="66" w:unhideWhenUsed="0"/>
-    <w:lsdException w:name="Medium Grid 1 Accent 4" w:semiHidden="0" w:uiPriority="67" w:unhideWhenUsed="0"/>
-    <w:lsdException w:name="Medium Grid 2 Accent 4" w:semiHidden="0" w:uiPriority="68" w:unhideWhenUsed="0"/>
-    <w:lsdException w:name="Medium Grid 3 Accent 4" w:semiHidden="0" w:uiPriority="69" w:unhideWhenUsed="0"/>
-    <w:lsdException w:name="Dark List Accent 4" w:semiHidden="0" w:uiPriority="70" w:unhideWhenUsed="0"/>
-    <w:lsdException w:name="Colorful Shading Accent 4" w:semiHidden="0" w:uiPriority="71" w:unhideWhenUsed="0"/>
-    <w:lsdException w:name="Colorful List Accent 4" w:semiHidden="0" w:uiPriority="72" w:unhideWhenUsed="0"/>
-    <w:lsdException w:name="Colorful Grid Accent 4" w:semiHidden="0" w:uiPriority="73" w:unhideWhenUsed="0"/>
-    <w:lsdException w:name="Light Shading Accent 5" w:semiHidden="0" w:uiPriority="60" w:unhideWhenUsed="0"/>
-    <w:lsdException w:name="Light List Accent 5" w:semiHidden="0" w:uiPriority="61" w:unhideWhenUsed="0"/>
-    <w:lsdException w:name="Light Grid Accent 5" w:semiHidden="0" w:uiPriority="62" w:unhideWhenUsed="0"/>
-    <w:lsdException w:name="Medium Shading 1 Accent 5" w:semiHidden="0" w:uiPriority="63" w:unhideWhenUsed="0"/>
-    <w:lsdException w:name="Medium Shading 2 Accent 5" w:semiHidden="0" w:uiPriority="64" w:unhideWhenUsed="0"/>
-    <w:lsdException w:name="Medium List 1 Accent 5" w:semiHidden="0" w:uiPriority="65" w:unhideWhenUsed="0"/>
-    <w:lsdException w:name="Medium List 2 Accent 5" w:semiHidden="0" w:uiPriority="66" w:unhideWhenUsed="0"/>
-    <w:lsdException w:name="Medium Grid 1 Accent 5" w:semiHidden="0" w:uiPriority="67" w:unhideWhenUsed="0"/>
-    <w:lsdException w:name="Medium Grid 2 Accent 5" w:semiHidden="0" w:uiPriority="68" w:unhideWhenUsed="0"/>
-    <w:lsdException w:name="Medium Grid 3 Accent 5" w:semiHidden="0" w:uiPriority="69" w:unhideWhenUsed="0"/>
-    <w:lsdException w:name="Dark List Accent 5" w:semiHidden="0" w:uiPriority="70" w:unhideWhenUsed="0"/>
-    <w:lsdException w:name="Colorful Shading Accent 5" w:semiHidden="0" w:uiPriority="71" w:unhideWhenUsed="0"/>
-    <w:lsdException w:name="Colorful List Accent 5" w:semiHidden="0" w:uiPriority="72" w:unhideWhenUsed="0"/>
-    <w:lsdException w:name="Colorful Grid Accent 5" w:semiHidden="0" w:uiPriority="73" w:unhideWhenUsed="0"/>
-    <w:lsdException w:name="Light Shading Accent 6" w:semiHidden="0" w:uiPriority="60" w:unhideWhenUsed="0"/>
-    <w:lsdException w:name="Light List Accent 6" w:semiHidden="0" w:uiPriority="61" w:unhideWhenUsed="0"/>
-    <w:lsdException w:name="Light Grid Accent 6" w:semiHidden="0" w:uiPriority="62" w:unhideWhenUsed="0"/>
-    <w:lsdException w:name="Medium Shading 1 Accent 6" w:semiHidden="0" w:uiPriority="63" w:unhideWhenUsed="0"/>
-    <w:lsdException w:name="Medium Shading 2 Accent 6" w:semiHidden="0" w:uiPriority="64" w:unhideWhenUsed="0"/>
-    <w:lsdException w:name="Medium List 1 Accent 6" w:semiHidden="0" w:uiPriority="65" w:unhideWhenUsed="0"/>
-    <w:lsdException w:name="Medium List 2 Accent 6" w:semiHidden="0" w:uiPriority="66" w:unhideWhenUsed="0"/>
-    <w:lsdException w:name="Medium Grid 1 Accent 6" w:semiHidden="0" w:uiPriority="67" w:unhideWhenUsed="0"/>
-    <w:lsdException w:name="Medium Grid 2 Accent 6" w:semiHidden="0" w:uiPriority="68" w:unhideWhenUsed="0"/>
-    <w:lsdException w:name="Medium Grid 3 Accent 6" w:semiHidden="0" w:uiPriority="69" w:unhideWhenUsed="0"/>
-    <w:lsdException w:name="Dark List Accent 6" w:semiHidden="0" w:uiPriority="70" w:unhideWhenUsed="0"/>
-    <w:lsdException w:name="Colorful Shading Accent 6" w:semiHidden="0" w:uiPriority="71" w:unhideWhenUsed="0"/>
-    <w:lsdException w:name="Colorful List Accent 6" w:semiHidden="0" w:uiPriority="72" w:unhideWhenUsed="0"/>
-    <w:lsdException w:name="Colorful Grid Accent 6" w:semiHidden="0" w:uiPriority="73" w:unhideWhenUsed="0"/>
-    <w:lsdException w:name="Subtle Emphasis" w:semiHidden="0" w:uiPriority="19" w:unhideWhenUsed="0" w:qFormat="1"/>
-    <w:lsdException w:name="Intense Emphasis" w:semiHidden="0" w:uiPriority="21" w:unhideWhenUsed="0" w:qFormat="1"/>
-    <w:lsdException w:name="Subtle Reference" w:semiHidden="0" w:uiPriority="31" w:unhideWhenUsed="0" w:qFormat="1"/>
-    <w:lsdException w:name="Intense Reference" w:semiHidden="0" w:uiPriority="32" w:unhideWhenUsed="0" w:qFormat="1"/>
-    <w:lsdException w:name="Book Title" w:semiHidden="0" w:uiPriority="33" w:unhideWhenUsed="0" w:qFormat="1"/>
-    <w:lsdException w:name="Bibliography" w:uiPriority="37"/>
-    <w:lsdException w:name="TOC Heading" w:uiPriority="39" w:qFormat="1"/>
-  </w:latentStyles>
-  <w:style w:type="paragraph" w:default="1" w:styleId="a">
-    <w:name w:val="Normal"/>
-    <w:qFormat/>
-    <w:pPr>
-      <w:widowControl w:val="0"/>
-    </w:pPr>
-  </w:style>
-  <w:style w:type="character" w:default="1" w:styleId="a0">
-    <w:name w:val="Default Paragraph Font"/>
-    <w:uiPriority w:val="1"/>
-    <w:semiHidden/>
-    <w:unhideWhenUsed/>
-  </w:style>
-  <w:style w:type="table" w:default="1" w:styleId="a1">
-    <w:name w:val="Normal Table"/>
-    <w:uiPriority w:val="99"/>
-    <w:semiHidden/>
-    <w:unhideWhenUsed/>
-    <w:tblPr>
-      <w:tblInd w:w="0" w:type="dxa"/>
       <w:tblCellMar>
         <w:top w:w="0" w:type="dxa"/>
         <w:left w:w="108" w:type="dxa"/>
         <w:bottom w:w="0" w:type="dxa"/>
         <w:right w:w="108" w:type="dxa"/>
       </w:tblCellMar>
-    </w:tblPr>
-  </w:style>
-  <w:style w:type="numbering" w:default="1" w:styleId="a2">
-    <w:name w:val="No List"/>
-    <w:uiPriority w:val="99"/>
-    <w:semiHidden/>
-    <w:unhideWhenUsed/>
-  </w:style>
-  <w:style w:type="paragraph" w:styleId="a3">
-    <w:name w:val="header"/>
-    <w:basedOn w:val="a"/>
-    <w:link w:val="a4"/>
-    <w:uiPriority w:val="99"/>
-    <w:unhideWhenUsed/>
-    <w:rsid w:val="00D72786"/>
-    <w:pPr>
-      <w:tabs>
-        <w:tab w:val="center" w:pos="4153"/>
-        <w:tab w:val="right" w:pos="8306"/>
-      </w:tabs>
-      <w:snapToGrid w:val="0"/>
-    </w:pPr>
-    <w:rPr>
-      <w:sz w:val="20"/>
-      <w:szCs w:val="20"/>
-    </w:rPr>
-  </w:style>
-  <w:style w:type="character" w:customStyle="1" w:styleId="a4">
-    <w:name w:val="頁首 字元"/>
-    <w:basedOn w:val="a0"/>
-    <w:link w:val="a3"/>
-    <w:uiPriority w:val="99"/>
-    <w:rsid w:val="00D72786"/>
-    <w:rPr>
-      <w:sz w:val="20"/>
-      <w:szCs w:val="20"/>
-    </w:rPr>
-  </w:style>
-  <w:style w:type="paragraph" w:styleId="a5">
-    <w:name w:val="footer"/>
-    <w:basedOn w:val="a"/>
-    <w:link w:val="a6"/>
-    <w:uiPriority w:val="99"/>
-    <w:unhideWhenUsed/>
-    <w:rsid w:val="00D72786"/>
-    <w:pPr>
-      <w:tabs>
-        <w:tab w:val="center" w:pos="4153"/>
-        <w:tab w:val="right" w:pos="8306"/>
-      </w:tabs>
-      <w:snapToGrid w:val="0"/>
-    </w:pPr>
-    <w:rPr>
-      <w:sz w:val="20"/>
-      <w:szCs w:val="20"/>
-    </w:rPr>
-  </w:style>
-  <w:style w:type="character" w:customStyle="1" w:styleId="a6">
-    <w:name w:val="頁尾 字元"/>
-    <w:basedOn w:val="a0"/>
-    <w:link w:val="a5"/>
-    <w:uiPriority w:val="99"/>
-    <w:rsid w:val="00D72786"/>
-    <w:rPr>
-      <w:sz w:val="20"/>
-      <w:szCs w:val="20"/>
-    </w:rPr>
-  </w:style>
-  <w:style w:type="table" w:styleId="a7">
-    <w:name w:val="Table Grid"/>
-    <w:basedOn w:val="a1"/>
-    <w:uiPriority w:val="59"/>
-    <w:rsid w:val="00D72786"/>
-    <w:tblPr>
-      <w:tblBorders>
-        <w:top w:val="single" w:sz="4" w:space="0" w:color="auto"/>
-        <w:left w:val="single" w:sz="4" w:space="0" w:color="auto"/>
-        <w:bottom w:val="single" w:sz="4" w:space="0" w:color="auto"/>
-        <w:right w:val="single" w:sz="4" w:space="0" w:color="auto"/>
-        <w:insideH w:val="single" w:sz="4" w:space="0" w:color="auto"/>
-        <w:insideV w:val="single" w:sz="4" w:space="0" w:color="auto"/>
-      </w:tblBorders>
     </w:tblPr>
   </w:style>
   <w:style w:type="paragraph" w:styleId="a8">
